--- a/实验1.Docker的基本操作.docx
+++ b/实验1.Docker的基本操作.docx
@@ -22,16 +22,7 @@
           <w:sz w:val="60"/>
           <w:szCs w:val="60"/>
         </w:rPr>
-        <w:t>Docker</w:t>
-      </w:r>
-      <w:r>
-        <w:rPr>
-          <w:rFonts w:ascii="-apple-system" w:eastAsia="-apple-system" w:hAnsi="-apple-system" w:cs="-apple-system" w:hint="default"/>
-          <w:color w:val="404040"/>
-          <w:sz w:val="60"/>
-          <w:szCs w:val="60"/>
-        </w:rPr>
-        <w:t>入门实战</w:t>
+        <w:t>Docker入门实战</w:t>
       </w:r>
     </w:p>
     <w:p>
@@ -52,15 +43,7 @@
           <w:sz w:val="48"/>
           <w:szCs w:val="48"/>
         </w:rPr>
-        <w:t>Docker</w:t>
-      </w:r>
-      <w:r>
-        <w:rPr>
-          <w:color w:val="404040"/>
-          <w:sz w:val="48"/>
-          <w:szCs w:val="48"/>
-        </w:rPr>
-        <w:t>简介</w:t>
+        <w:t>Docker简介</w:t>
       </w:r>
     </w:p>
     <w:p>
@@ -224,10 +207,7 @@
         <w:t>和</w:t>
       </w:r>
       <w:r>
-        <w:t xml:space="preserve">Windows </w:t>
-      </w:r>
-      <w:r>
-        <w:t>Server</w:t>
+        <w:t>Windows Server</w:t>
       </w:r>
       <w:r>
         <w:t>应用发布新功能。</w:t>
@@ -242,6 +222,7 @@
         <w:rPr>
           <w:noProof/>
         </w:rPr>
+        <w:lastRenderedPageBreak/>
         <w:drawing>
           <wp:inline distT="0" distB="0" distL="114300" distR="114300" wp14:anchorId="0CCDAEEA" wp14:editId="0CCDAEEB">
             <wp:extent cx="5269865" cy="2373630"/>
@@ -313,15 +294,7 @@
           <w:sz w:val="48"/>
           <w:szCs w:val="48"/>
         </w:rPr>
-        <w:t>Docker</w:t>
-      </w:r>
-      <w:r>
-        <w:rPr>
-          <w:color w:val="404040"/>
-          <w:sz w:val="48"/>
-          <w:szCs w:val="48"/>
-        </w:rPr>
-        <w:t>优点</w:t>
+        <w:t>Docker优点</w:t>
       </w:r>
     </w:p>
     <w:p>
@@ -401,10 +374,7 @@
         <w:t>镜像；</w:t>
       </w:r>
       <w:r>
-        <w:t>Dock</w:t>
-      </w:r>
-      <w:r>
-        <w:t>er</w:t>
+        <w:t>Docker</w:t>
       </w:r>
       <w:r>
         <w:t>镜像中包含了运行环境和配置，所以</w:t>
@@ -475,15 +445,7 @@
           <w:sz w:val="48"/>
           <w:szCs w:val="48"/>
         </w:rPr>
-        <w:t>Docker</w:t>
-      </w:r>
-      <w:r>
-        <w:rPr>
-          <w:color w:val="404040"/>
-          <w:sz w:val="48"/>
-          <w:szCs w:val="48"/>
-        </w:rPr>
-        <w:t>架构</w:t>
+        <w:t>Docker架构</w:t>
       </w:r>
     </w:p>
     <w:p>
@@ -515,10 +477,7 @@
         <w:t>Server</w:t>
       </w:r>
       <w:r>
-        <w:t>进程通信实现容器的构</w:t>
-      </w:r>
-      <w:r>
-        <w:t>建，运行和发布，如图：</w:t>
+        <w:t>进程通信实现容器的构建，运行和发布，如图：</w:t>
       </w:r>
     </w:p>
     <w:p>
@@ -592,31 +551,78 @@
           <w:sz w:val="44"/>
           <w:szCs w:val="44"/>
         </w:rPr>
-        <w:t>Host</w:t>
-      </w:r>
-      <w:r>
-        <w:rPr>
-          <w:color w:val="404040"/>
-          <w:sz w:val="44"/>
-          <w:szCs w:val="44"/>
-        </w:rPr>
+        <w:t>Host（Docker 宿主机）</w:t>
+      </w:r>
+    </w:p>
+    <w:p>
+      <w:pPr>
+        <w:pStyle w:val="a3"/>
+        <w:widowControl/>
+        <w:spacing w:beforeAutospacing="0" w:after="400" w:afterAutospacing="0"/>
+      </w:pPr>
+      <w:r>
+        <w:t>安装了</w:t>
+      </w:r>
+      <w:r>
+        <w:t>Docker</w:t>
+      </w:r>
+      <w:r>
+        <w:t>程序，并运行了</w:t>
+      </w:r>
+      <w:r>
+        <w:t>Docker daemon</w:t>
+      </w:r>
+      <w:r>
+        <w:t>的主机。</w:t>
+      </w:r>
+    </w:p>
+    <w:p>
+      <w:pPr>
+        <w:pStyle w:val="a3"/>
+        <w:widowControl/>
+        <w:spacing w:beforeAutospacing="0" w:after="400" w:afterAutospacing="0"/>
+      </w:pPr>
+      <w:r>
+        <w:t>Docker daemon</w:t>
+      </w:r>
+      <w:r>
         <w:t>（</w:t>
       </w:r>
       <w:r>
-        <w:rPr>
-          <w:color w:val="404040"/>
-          <w:sz w:val="44"/>
-          <w:szCs w:val="44"/>
-        </w:rPr>
         <w:t xml:space="preserve">Docker </w:t>
       </w:r>
       <w:r>
-        <w:rPr>
-          <w:color w:val="404040"/>
-          <w:sz w:val="44"/>
-          <w:szCs w:val="44"/>
-        </w:rPr>
-        <w:t>宿主机）</w:t>
+        <w:t>守护进程）：</w:t>
+      </w:r>
+      <w:r>
+        <w:br/>
+      </w:r>
+      <w:r>
+        <w:t>运行在宿主机上，</w:t>
+      </w:r>
+      <w:r>
+        <w:t>Docker</w:t>
+      </w:r>
+      <w:r>
+        <w:t>守护进程，用户通过</w:t>
+      </w:r>
+      <w:r>
+        <w:t>Docker client(Docker</w:t>
+      </w:r>
+      <w:r>
+        <w:t>命令</w:t>
+      </w:r>
+      <w:r>
+        <w:t>)</w:t>
+      </w:r>
+      <w:r>
+        <w:t>与</w:t>
+      </w:r>
+      <w:r>
+        <w:t>Docker daemon</w:t>
+      </w:r>
+      <w:r>
+        <w:t>交互。</w:t>
       </w:r>
     </w:p>
     <w:p>
@@ -626,19 +632,16 @@
         <w:spacing w:beforeAutospacing="0" w:after="400" w:afterAutospacing="0"/>
       </w:pPr>
       <w:r>
-        <w:t>安装了</w:t>
-      </w:r>
-      <w:r>
-        <w:t>Docker</w:t>
-      </w:r>
-      <w:r>
-        <w:t>程序，并运行了</w:t>
-      </w:r>
-      <w:r>
-        <w:t>Docker daemon</w:t>
-      </w:r>
-      <w:r>
-        <w:t>的主机。</w:t>
+        <w:t>Images</w:t>
+      </w:r>
+      <w:r>
+        <w:t>（镜像）：</w:t>
+      </w:r>
+      <w:r>
+        <w:br/>
+      </w:r>
+      <w:r>
+        <w:t>将软件环境打包好的模板，用来创建容器的，一个镜像可以创建多个容器。</w:t>
       </w:r>
     </w:p>
     <w:p>
@@ -648,83 +651,13 @@
         <w:spacing w:beforeAutospacing="0" w:after="400" w:afterAutospacing="0"/>
       </w:pPr>
       <w:r>
-        <w:t>Docker daemon</w:t>
-      </w:r>
-      <w:r>
-        <w:t>（</w:t>
-      </w:r>
-      <w:r>
-        <w:t xml:space="preserve">Docker </w:t>
-      </w:r>
-      <w:r>
-        <w:t>守护进程）：</w:t>
+        <w:t>Containers</w:t>
+      </w:r>
+      <w:r>
+        <w:t>（容器）：</w:t>
       </w:r>
       <w:r>
         <w:br/>
-      </w:r>
-      <w:r>
-        <w:t>运行在宿主机上，</w:t>
-      </w:r>
-      <w:r>
-        <w:t>Docker</w:t>
-      </w:r>
-      <w:r>
-        <w:t>守护进程，用户通过</w:t>
-      </w:r>
-      <w:r>
-        <w:t>Docker client(Docker</w:t>
-      </w:r>
-      <w:r>
-        <w:t>命令</w:t>
-      </w:r>
-      <w:r>
-        <w:t>)</w:t>
-      </w:r>
-      <w:r>
-        <w:t>与</w:t>
-      </w:r>
-      <w:r>
-        <w:t>Docker daemon</w:t>
-      </w:r>
-      <w:r>
-        <w:t>交互。</w:t>
-      </w:r>
-    </w:p>
-    <w:p>
-      <w:pPr>
-        <w:pStyle w:val="a3"/>
-        <w:widowControl/>
-        <w:spacing w:beforeAutospacing="0" w:after="400" w:afterAutospacing="0"/>
-      </w:pPr>
-      <w:r>
-        <w:t>Images</w:t>
-      </w:r>
-      <w:r>
-        <w:t>（镜像）：</w:t>
-      </w:r>
-      <w:r>
-        <w:br/>
-      </w:r>
-      <w:r>
-        <w:t>将软件环境打包好的模板，用来创建容器的，一个镜像可以创建多个容器。</w:t>
-      </w:r>
-    </w:p>
-    <w:p>
-      <w:pPr>
-        <w:pStyle w:val="a3"/>
-        <w:widowControl/>
-        <w:spacing w:beforeAutospacing="0" w:after="400" w:afterAutospacing="0"/>
-      </w:pPr>
-      <w:r>
-        <w:t>Containers</w:t>
-      </w:r>
-      <w:r>
-        <w:t>（容器）：</w:t>
-      </w:r>
-      <w:r>
-        <w:br/>
-      </w:r>
-      <w:r>
         <w:t>Docker</w:t>
       </w:r>
       <w:r>
@@ -749,31 +682,7 @@
           <w:sz w:val="44"/>
           <w:szCs w:val="44"/>
         </w:rPr>
-        <w:t>Docker Client</w:t>
-      </w:r>
-      <w:r>
-        <w:rPr>
-          <w:color w:val="404040"/>
-          <w:sz w:val="44"/>
-          <w:szCs w:val="44"/>
-        </w:rPr>
-        <w:t>（</w:t>
-      </w:r>
-      <w:r>
-        <w:rPr>
-          <w:color w:val="404040"/>
-          <w:sz w:val="44"/>
-          <w:szCs w:val="44"/>
-        </w:rPr>
-        <w:t xml:space="preserve">Docker </w:t>
-      </w:r>
-      <w:r>
-        <w:rPr>
-          <w:color w:val="404040"/>
-          <w:sz w:val="44"/>
-          <w:szCs w:val="44"/>
-        </w:rPr>
-        <w:t>客户端）</w:t>
+        <w:t>Docker Client（Docker 客户端）</w:t>
       </w:r>
     </w:p>
     <w:p>
@@ -836,23 +745,7 @@
           <w:sz w:val="44"/>
           <w:szCs w:val="44"/>
         </w:rPr>
-        <w:t>Registry(</w:t>
-      </w:r>
-      <w:r>
-        <w:rPr>
-          <w:color w:val="404040"/>
-          <w:sz w:val="44"/>
-          <w:szCs w:val="44"/>
-        </w:rPr>
-        <w:t>仓库服务注册器</w:t>
-      </w:r>
-      <w:r>
-        <w:rPr>
-          <w:color w:val="404040"/>
-          <w:sz w:val="44"/>
-          <w:szCs w:val="44"/>
-        </w:rPr>
-        <w:t>)</w:t>
+        <w:t>Registry(仓库服务注册器)</w:t>
       </w:r>
     </w:p>
     <w:p>
@@ -880,10 +773,7 @@
         <w:t xml:space="preserve"> </w:t>
       </w:r>
       <w:r>
-        <w:t>一个用户的仓库放了多个镜像</w:t>
-      </w:r>
-      <w:r>
-        <w:t>。仓库分为了公开仓库</w:t>
+        <w:t>一个用户的仓库放了多个镜像。仓库分为了公开仓库</w:t>
       </w:r>
       <w:r>
         <w:lastRenderedPageBreak/>
@@ -935,15 +825,7 @@
           <w:sz w:val="48"/>
           <w:szCs w:val="48"/>
         </w:rPr>
-        <w:t>Docker</w:t>
-      </w:r>
-      <w:r>
-        <w:rPr>
-          <w:color w:val="404040"/>
-          <w:sz w:val="48"/>
-          <w:szCs w:val="48"/>
-        </w:rPr>
-        <w:t>安装</w:t>
+        <w:t>Docker安装</w:t>
       </w:r>
     </w:p>
     <w:p>
@@ -1046,9 +928,6 @@
         <w:pStyle w:val="a3"/>
         <w:widowControl/>
         <w:spacing w:beforeAutospacing="0" w:after="400" w:afterAutospacing="0"/>
-        <w:rPr>
-          <w:rFonts w:hint="eastAsia"/>
-        </w:rPr>
       </w:pPr>
       <w:r>
         <w:rPr>
@@ -1179,9 +1058,6 @@
         <w:pStyle w:val="a3"/>
         <w:widowControl/>
         <w:spacing w:beforeAutospacing="0" w:after="400" w:afterAutospacing="0"/>
-        <w:rPr>
-          <w:rFonts w:hint="eastAsia"/>
-        </w:rPr>
       </w:pPr>
       <w:r>
         <w:rPr>
@@ -1276,20 +1152,8 @@
         </w:r>
       </w:hyperlink>
     </w:p>
-    <w:p>
-      <w:pPr>
-        <w:rPr>
-          <w:rFonts w:hint="eastAsia"/>
-        </w:rPr>
-      </w:pPr>
-    </w:p>
-    <w:p>
-      <w:pPr>
-        <w:rPr>
-          <w:rFonts w:hint="eastAsia"/>
-        </w:rPr>
-      </w:pPr>
-    </w:p>
+    <w:p/>
+    <w:p/>
     <w:p>
       <w:pPr>
         <w:pStyle w:val="3"/>
@@ -1312,11 +1176,6 @@
       </w:r>
     </w:p>
     <w:p>
-      <w:pPr>
-        <w:rPr>
-          <w:rFonts w:hint="eastAsia"/>
-        </w:rPr>
-      </w:pPr>
       <w:r>
         <w:rPr>
           <w:rFonts w:hint="eastAsia"/>
@@ -1444,13 +1303,7 @@
         <w:t>https://www.yisu.com/zixun/139260.html</w:t>
       </w:r>
     </w:p>
-    <w:p>
-      <w:pPr>
-        <w:rPr>
-          <w:rFonts w:hint="eastAsia"/>
-        </w:rPr>
-      </w:pPr>
-    </w:p>
+    <w:p/>
     <w:p>
       <w:pPr>
         <w:pStyle w:val="3"/>
@@ -1504,13 +1357,7 @@
         <w:fldChar w:fldCharType="end"/>
       </w:r>
     </w:p>
-    <w:p>
-      <w:pPr>
-        <w:rPr>
-          <w:rFonts w:hint="eastAsia"/>
-        </w:rPr>
-      </w:pPr>
-    </w:p>
+    <w:p/>
     <w:p>
       <w:pPr>
         <w:widowControl/>
@@ -1756,7 +1603,11 @@
         <w:t xml:space="preserve"> </w:t>
       </w:r>
       <w:r>
-        <w:t>中写入如下内容（如果文件不存在请新建该文件）：</w:t>
+        <w:t>中写入如下内容（如</w:t>
+      </w:r>
+      <w:r>
+        <w:lastRenderedPageBreak/>
+        <w:t>果文件不存在请新建该文件）：</w:t>
       </w:r>
     </w:p>
     <w:p>
@@ -1769,7 +1620,21 @@
         <w:rPr>
           <w:rStyle w:val="r-d822y2"/>
         </w:rPr>
-        <w:t>"registry-mirrors":</w:t>
+        <w:t>"</w:t>
+      </w:r>
+      <w:proofErr w:type="gramStart"/>
+      <w:r>
+        <w:rPr>
+          <w:rStyle w:val="r-d822y2"/>
+        </w:rPr>
+        <w:t>registry</w:t>
+      </w:r>
+      <w:proofErr w:type="gramEnd"/>
+      <w:r>
+        <w:rPr>
+          <w:rStyle w:val="r-d822y2"/>
+        </w:rPr>
+        <w:t>-mirrors":</w:t>
       </w:r>
       <w:r>
         <w:t xml:space="preserve"> [</w:t>
@@ -1791,7 +1656,6 @@
         <w:rPr>
           <w:rStyle w:val="r-13ll0g2"/>
         </w:rPr>
-        <w:lastRenderedPageBreak/>
         <w:t>"https://mirror.baidubce.com"</w:t>
       </w:r>
     </w:p>
@@ -1889,13 +1753,7 @@
         <w:t>docker</w:t>
       </w:r>
     </w:p>
-    <w:p>
-      <w:pPr>
-        <w:rPr>
-          <w:rFonts w:hint="eastAsia"/>
-        </w:rPr>
-      </w:pPr>
-    </w:p>
+    <w:p/>
     <w:p>
       <w:pPr>
         <w:pStyle w:val="2"/>
@@ -1914,15 +1772,7 @@
           <w:sz w:val="48"/>
           <w:szCs w:val="48"/>
         </w:rPr>
-        <w:t>Docker</w:t>
-      </w:r>
-      <w:r>
-        <w:rPr>
-          <w:color w:val="404040"/>
-          <w:sz w:val="48"/>
-          <w:szCs w:val="48"/>
-        </w:rPr>
-        <w:t>常用操作</w:t>
+        <w:t>Docker常用操作</w:t>
       </w:r>
     </w:p>
     <w:p>
@@ -1957,13 +1807,7 @@
         <w:fldChar w:fldCharType="end"/>
       </w:r>
     </w:p>
-    <w:p>
-      <w:pPr>
-        <w:rPr>
-          <w:rFonts w:hint="eastAsia"/>
-        </w:rPr>
-      </w:pPr>
-    </w:p>
+    <w:p/>
     <w:p>
       <w:pPr>
         <w:pStyle w:val="a3"/>
@@ -2027,13 +1871,7 @@
         <w:t>镜像操作</w:t>
       </w:r>
     </w:p>
-    <w:p>
-      <w:pPr>
-        <w:rPr>
-          <w:rFonts w:hint="eastAsia"/>
-        </w:rPr>
-      </w:pPr>
-    </w:p>
+    <w:p/>
     <w:p>
       <w:pPr>
         <w:pStyle w:val="a3"/>
@@ -2069,40 +1907,7 @@
           <w:szCs w:val="21"/>
           <w:shd w:val="clear" w:color="auto" w:fill="2D2D2D"/>
         </w:rPr>
-        <w:t xml:space="preserve"># </w:t>
-      </w:r>
-      <w:r>
-        <w:rPr>
-          <w:rStyle w:val="HTML0"/>
-          <w:rFonts w:ascii="Consolas" w:eastAsia="Consolas" w:hAnsi="Consolas" w:cs="Consolas" w:hint="default"/>
-          <w:color w:val="CCCCCC"/>
-          <w:sz w:val="21"/>
-          <w:szCs w:val="21"/>
-          <w:shd w:val="clear" w:color="auto" w:fill="2D2D2D"/>
-        </w:rPr>
-        <w:t>搜索</w:t>
-      </w:r>
-      <w:r>
-        <w:rPr>
-          <w:rStyle w:val="HTML0"/>
-          <w:rFonts w:ascii="Consolas" w:eastAsia="Consolas" w:hAnsi="Consolas" w:cs="Consolas" w:hint="default"/>
-          <w:color w:val="CCCCCC"/>
-          <w:sz w:val="21"/>
-          <w:szCs w:val="21"/>
-          <w:shd w:val="clear" w:color="auto" w:fill="2D2D2D"/>
-        </w:rPr>
-        <w:t>docker hub</w:t>
-      </w:r>
-      <w:r>
-        <w:rPr>
-          <w:rStyle w:val="HTML0"/>
-          <w:rFonts w:ascii="Consolas" w:eastAsia="Consolas" w:hAnsi="Consolas" w:cs="Consolas" w:hint="default"/>
-          <w:color w:val="CCCCCC"/>
-          <w:sz w:val="21"/>
-          <w:szCs w:val="21"/>
-          <w:shd w:val="clear" w:color="auto" w:fill="2D2D2D"/>
-        </w:rPr>
-        <w:t>网站镜像的详细信息</w:t>
+        <w:t># 搜索docker hub网站镜像的详细信息</w:t>
       </w:r>
     </w:p>
     <w:p>
@@ -2126,29 +1931,7 @@
           <w:szCs w:val="21"/>
           <w:shd w:val="clear" w:color="auto" w:fill="2D2D2D"/>
         </w:rPr>
-        <w:t xml:space="preserve">docker </w:t>
-      </w:r>
-      <w:r>
-        <w:rPr>
-          <w:rStyle w:val="HTML0"/>
-          <w:rFonts w:ascii="Consolas" w:eastAsia="Consolas" w:hAnsi="Consolas" w:cs="Consolas" w:hint="default"/>
-          <w:color w:val="CCCCCC"/>
-          <w:sz w:val="21"/>
-          <w:szCs w:val="21"/>
-          <w:shd w:val="clear" w:color="auto" w:fill="2D2D2D"/>
-        </w:rPr>
-        <w:t xml:space="preserve">search </w:t>
-      </w:r>
-      <w:r>
-        <w:rPr>
-          <w:rStyle w:val="HTML0"/>
-          <w:rFonts w:ascii="Consolas" w:eastAsia="Consolas" w:hAnsi="Consolas" w:cs="Consolas" w:hint="default"/>
-          <w:color w:val="CCCCCC"/>
-          <w:sz w:val="21"/>
-          <w:szCs w:val="21"/>
-          <w:shd w:val="clear" w:color="auto" w:fill="2D2D2D"/>
-        </w:rPr>
-        <w:t>关键词</w:t>
+        <w:t>docker search 关键词</w:t>
       </w:r>
     </w:p>
     <w:p>
@@ -2185,37 +1968,7 @@
           <w:szCs w:val="21"/>
           <w:shd w:val="clear" w:color="auto" w:fill="2D2D2D"/>
         </w:rPr>
-        <w:t># Tag</w:t>
-      </w:r>
-      <w:r>
-        <w:rPr>
-          <w:rFonts w:ascii="Consolas" w:eastAsia="Consolas" w:hAnsi="Consolas" w:cs="Consolas" w:hint="default"/>
-          <w:color w:val="999999"/>
-          <w:sz w:val="21"/>
-          <w:szCs w:val="21"/>
-          <w:shd w:val="clear" w:color="auto" w:fill="2D2D2D"/>
-        </w:rPr>
-        <w:t>表示版本，有些镜像的版本显示</w:t>
-      </w:r>
-      <w:r>
-        <w:rPr>
-          <w:rFonts w:ascii="Consolas" w:eastAsia="Consolas" w:hAnsi="Consolas" w:cs="Consolas" w:hint="default"/>
-          <w:color w:val="999999"/>
-          <w:sz w:val="21"/>
-          <w:szCs w:val="21"/>
-          <w:shd w:val="clear" w:color="auto" w:fill="2D2D2D"/>
-        </w:rPr>
-        <w:t>latest</w:t>
-      </w:r>
-      <w:r>
-        <w:rPr>
-          <w:rFonts w:ascii="Consolas" w:eastAsia="Consolas" w:hAnsi="Consolas" w:cs="Consolas" w:hint="default"/>
-          <w:color w:val="999999"/>
-          <w:sz w:val="21"/>
-          <w:szCs w:val="21"/>
-          <w:shd w:val="clear" w:color="auto" w:fill="2D2D2D"/>
-        </w:rPr>
-        <w:t>，为最新版本</w:t>
+        <w:t># Tag表示版本，有些镜像的版本显示latest，为最新版本</w:t>
       </w:r>
     </w:p>
     <w:p>
@@ -2239,18 +1992,7 @@
           <w:szCs w:val="21"/>
           <w:shd w:val="clear" w:color="auto" w:fill="2D2D2D"/>
         </w:rPr>
-        <w:t xml:space="preserve">docker pull </w:t>
-      </w:r>
-      <w:r>
-        <w:rPr>
-          <w:rStyle w:val="HTML0"/>
-          <w:rFonts w:ascii="Consolas" w:eastAsia="Consolas" w:hAnsi="Consolas" w:cs="Consolas" w:hint="default"/>
-          <w:color w:val="CCCCCC"/>
-          <w:sz w:val="21"/>
-          <w:szCs w:val="21"/>
-          <w:shd w:val="clear" w:color="auto" w:fill="2D2D2D"/>
-        </w:rPr>
-        <w:t>镜像名</w:t>
+        <w:t>docker pull 镜像名</w:t>
       </w:r>
       <w:r>
         <w:rPr>
@@ -2298,18 +2040,7 @@
           <w:szCs w:val="21"/>
           <w:shd w:val="clear" w:color="auto" w:fill="2D2D2D"/>
         </w:rPr>
-        <w:t xml:space="preserve"># </w:t>
-      </w:r>
-      <w:r>
-        <w:rPr>
-          <w:rStyle w:val="HTML0"/>
-          <w:rFonts w:ascii="Consolas" w:eastAsia="Consolas" w:hAnsi="Consolas" w:cs="Consolas" w:hint="default"/>
-          <w:color w:val="CCCCCC"/>
-          <w:sz w:val="21"/>
-          <w:szCs w:val="21"/>
-          <w:shd w:val="clear" w:color="auto" w:fill="2D2D2D"/>
-        </w:rPr>
-        <w:t>查看本地所有镜像</w:t>
+        <w:t># 查看本地所有镜像</w:t>
       </w:r>
     </w:p>
     <w:p>
@@ -2343,6 +2074,7 @@
         <w:spacing w:beforeAutospacing="0" w:after="400" w:afterAutospacing="0"/>
       </w:pPr>
       <w:r>
+        <w:lastRenderedPageBreak/>
         <w:t>删除镜像：</w:t>
       </w:r>
     </w:p>
@@ -2370,17 +2102,7 @@
           <w:szCs w:val="21"/>
           <w:shd w:val="clear" w:color="auto" w:fill="2D2D2D"/>
         </w:rPr>
-        <w:t xml:space="preserve"># </w:t>
-      </w:r>
-      <w:r>
-        <w:rPr>
-          <w:rFonts w:ascii="Consolas" w:eastAsia="Consolas" w:hAnsi="Consolas" w:cs="Consolas" w:hint="default"/>
-          <w:color w:val="999999"/>
-          <w:sz w:val="21"/>
-          <w:szCs w:val="21"/>
-          <w:shd w:val="clear" w:color="auto" w:fill="2D2D2D"/>
-        </w:rPr>
-        <w:t>删除指定本地镜像</w:t>
+        <w:t># 删除指定本地镜像</w:t>
       </w:r>
     </w:p>
     <w:p>
@@ -2408,7 +2130,6 @@
           <w:szCs w:val="21"/>
           <w:shd w:val="clear" w:color="auto" w:fill="2D2D2D"/>
         </w:rPr>
-        <w:lastRenderedPageBreak/>
         <w:t xml:space="preserve">docker </w:t>
       </w:r>
       <w:proofErr w:type="spellStart"/>
@@ -2454,18 +2175,7 @@
           <w:szCs w:val="21"/>
           <w:shd w:val="clear" w:color="auto" w:fill="2D2D2D"/>
         </w:rPr>
-        <w:t xml:space="preserve">f </w:t>
-      </w:r>
-      <w:r>
-        <w:rPr>
-          <w:rStyle w:val="HTML0"/>
-          <w:rFonts w:ascii="Consolas" w:eastAsia="Consolas" w:hAnsi="Consolas" w:cs="Consolas" w:hint="default"/>
-          <w:color w:val="CCCCCC"/>
-          <w:sz w:val="21"/>
-          <w:szCs w:val="21"/>
-          <w:shd w:val="clear" w:color="auto" w:fill="2D2D2D"/>
-        </w:rPr>
-        <w:t>镜像</w:t>
+        <w:t>f 镜像</w:t>
       </w:r>
       <w:r>
         <w:rPr>
@@ -2519,17 +2229,7 @@
           <w:szCs w:val="21"/>
           <w:shd w:val="clear" w:color="auto" w:fill="2D2D2D"/>
         </w:rPr>
-        <w:t xml:space="preserve"># -f </w:t>
-      </w:r>
-      <w:r>
-        <w:rPr>
-          <w:rFonts w:ascii="Consolas" w:eastAsia="Consolas" w:hAnsi="Consolas" w:cs="Consolas" w:hint="default"/>
-          <w:color w:val="999999"/>
-          <w:sz w:val="21"/>
-          <w:szCs w:val="21"/>
-          <w:shd w:val="clear" w:color="auto" w:fill="2D2D2D"/>
-        </w:rPr>
-        <w:t>表示强制删除</w:t>
+        <w:t># -f 表示强制删除</w:t>
       </w:r>
     </w:p>
     <w:p>
@@ -2566,17 +2266,7 @@
           <w:szCs w:val="21"/>
           <w:shd w:val="clear" w:color="auto" w:fill="2D2D2D"/>
         </w:rPr>
-        <w:t xml:space="preserve"># </w:t>
-      </w:r>
-      <w:r>
-        <w:rPr>
-          <w:rFonts w:ascii="Consolas" w:eastAsia="Consolas" w:hAnsi="Consolas" w:cs="Consolas" w:hint="default"/>
-          <w:color w:val="999999"/>
-          <w:sz w:val="21"/>
-          <w:szCs w:val="21"/>
-          <w:shd w:val="clear" w:color="auto" w:fill="2D2D2D"/>
-        </w:rPr>
-        <w:t>获取镜像的元信息，详细信息</w:t>
+        <w:t># 获取镜像的元信息，详细信息</w:t>
       </w:r>
     </w:p>
     <w:p>
@@ -2600,18 +2290,7 @@
           <w:szCs w:val="21"/>
           <w:shd w:val="clear" w:color="auto" w:fill="2D2D2D"/>
         </w:rPr>
-        <w:t xml:space="preserve">docker inspect </w:t>
-      </w:r>
-      <w:r>
-        <w:rPr>
-          <w:rStyle w:val="HTML0"/>
-          <w:rFonts w:ascii="Consolas" w:eastAsia="Consolas" w:hAnsi="Consolas" w:cs="Consolas" w:hint="default"/>
-          <w:color w:val="CCCCCC"/>
-          <w:sz w:val="21"/>
-          <w:szCs w:val="21"/>
-          <w:shd w:val="clear" w:color="auto" w:fill="2D2D2D"/>
-        </w:rPr>
-        <w:t>镜像</w:t>
+        <w:t>docker inspect 镜像</w:t>
       </w:r>
       <w:r>
         <w:rPr>
@@ -2744,19 +2423,31 @@
           <w:szCs w:val="21"/>
           <w:shd w:val="clear" w:color="auto" w:fill="2D2D2D"/>
         </w:rPr>
-        <w:t xml:space="preserve">name </w:t>
-      </w:r>
-      <w:r>
-        <w:rPr>
-          <w:rStyle w:val="HTML0"/>
-          <w:rFonts w:ascii="Consolas" w:eastAsia="Consolas" w:hAnsi="Consolas" w:cs="Consolas" w:hint="default"/>
-          <w:color w:val="CCCCCC"/>
-          <w:sz w:val="21"/>
-          <w:szCs w:val="21"/>
-          <w:shd w:val="clear" w:color="auto" w:fill="2D2D2D"/>
-        </w:rPr>
-        <w:t>容器名</w:t>
-      </w:r>
+        <w:t xml:space="preserve">name 容器名 </w:t>
+      </w:r>
+      <w:r>
+        <w:rPr>
+          <w:rFonts w:ascii="Consolas" w:eastAsia="Consolas" w:hAnsi="Consolas" w:cs="Consolas" w:hint="default"/>
+          <w:color w:val="67CDCC"/>
+          <w:sz w:val="21"/>
+          <w:szCs w:val="21"/>
+          <w:shd w:val="clear" w:color="auto" w:fill="2D2D2D"/>
+        </w:rPr>
+        <w:t>-</w:t>
+      </w:r>
+      <w:proofErr w:type="spellStart"/>
+      <w:r>
+        <w:rPr>
+          <w:rStyle w:val="HTML0"/>
+          <w:rFonts w:ascii="Consolas" w:eastAsia="Consolas" w:hAnsi="Consolas" w:cs="Consolas" w:hint="default"/>
+          <w:color w:val="CCCCCC"/>
+          <w:sz w:val="21"/>
+          <w:szCs w:val="21"/>
+          <w:shd w:val="clear" w:color="auto" w:fill="2D2D2D"/>
+        </w:rPr>
+        <w:t>i</w:t>
+      </w:r>
+      <w:proofErr w:type="spellEnd"/>
       <w:r>
         <w:rPr>
           <w:rStyle w:val="HTML0"/>
@@ -2778,17 +2469,142 @@
         </w:rPr>
         <w:t>-</w:t>
       </w:r>
+      <w:r>
+        <w:rPr>
+          <w:rStyle w:val="HTML0"/>
+          <w:rFonts w:ascii="Consolas" w:eastAsia="Consolas" w:hAnsi="Consolas" w:cs="Consolas" w:hint="default"/>
+          <w:color w:val="CCCCCC"/>
+          <w:sz w:val="21"/>
+          <w:szCs w:val="21"/>
+          <w:shd w:val="clear" w:color="auto" w:fill="2D2D2D"/>
+        </w:rPr>
+        <w:t xml:space="preserve">t </w:t>
+      </w:r>
+      <w:r>
+        <w:rPr>
+          <w:rFonts w:ascii="Consolas" w:eastAsia="Consolas" w:hAnsi="Consolas" w:cs="Consolas" w:hint="default"/>
+          <w:color w:val="67CDCC"/>
+          <w:sz w:val="21"/>
+          <w:szCs w:val="21"/>
+          <w:shd w:val="clear" w:color="auto" w:fill="2D2D2D"/>
+        </w:rPr>
+        <w:t>-</w:t>
+      </w:r>
+      <w:r>
+        <w:rPr>
+          <w:rStyle w:val="HTML0"/>
+          <w:rFonts w:ascii="Consolas" w:eastAsia="Consolas" w:hAnsi="Consolas" w:cs="Consolas" w:hint="default"/>
+          <w:color w:val="CCCCCC"/>
+          <w:sz w:val="21"/>
+          <w:szCs w:val="21"/>
+          <w:shd w:val="clear" w:color="auto" w:fill="2D2D2D"/>
+        </w:rPr>
+        <w:t>p 主机端口</w:t>
+      </w:r>
+      <w:r>
+        <w:rPr>
+          <w:rFonts w:ascii="Consolas" w:eastAsia="Consolas" w:hAnsi="Consolas" w:cs="Consolas" w:hint="default"/>
+          <w:color w:val="CCCCCC"/>
+          <w:sz w:val="21"/>
+          <w:szCs w:val="21"/>
+          <w:shd w:val="clear" w:color="auto" w:fill="2D2D2D"/>
+        </w:rPr>
+        <w:t>:</w:t>
+      </w:r>
+      <w:r>
+        <w:rPr>
+          <w:rStyle w:val="HTML0"/>
+          <w:rFonts w:ascii="Consolas" w:eastAsia="Consolas" w:hAnsi="Consolas" w:cs="Consolas" w:hint="default"/>
+          <w:color w:val="CCCCCC"/>
+          <w:sz w:val="21"/>
+          <w:szCs w:val="21"/>
+          <w:shd w:val="clear" w:color="auto" w:fill="2D2D2D"/>
+        </w:rPr>
+        <w:t xml:space="preserve">容器端口 </w:t>
+      </w:r>
+      <w:r>
+        <w:rPr>
+          <w:rFonts w:ascii="Consolas" w:eastAsia="Consolas" w:hAnsi="Consolas" w:cs="Consolas" w:hint="default"/>
+          <w:color w:val="67CDCC"/>
+          <w:sz w:val="21"/>
+          <w:szCs w:val="21"/>
+          <w:shd w:val="clear" w:color="auto" w:fill="2D2D2D"/>
+        </w:rPr>
+        <w:t>-</w:t>
+      </w:r>
+      <w:r>
+        <w:rPr>
+          <w:rStyle w:val="HTML0"/>
+          <w:rFonts w:ascii="Consolas" w:eastAsia="Consolas" w:hAnsi="Consolas" w:cs="Consolas" w:hint="default"/>
+          <w:color w:val="CCCCCC"/>
+          <w:sz w:val="21"/>
+          <w:szCs w:val="21"/>
+          <w:shd w:val="clear" w:color="auto" w:fill="2D2D2D"/>
+        </w:rPr>
+        <w:t xml:space="preserve">d </w:t>
+      </w:r>
+      <w:r>
+        <w:rPr>
+          <w:rFonts w:ascii="Consolas" w:eastAsia="Consolas" w:hAnsi="Consolas" w:cs="Consolas" w:hint="default"/>
+          <w:color w:val="67CDCC"/>
+          <w:sz w:val="21"/>
+          <w:szCs w:val="21"/>
+          <w:shd w:val="clear" w:color="auto" w:fill="2D2D2D"/>
+        </w:rPr>
+        <w:t>-</w:t>
+      </w:r>
+      <w:r>
+        <w:rPr>
+          <w:rStyle w:val="HTML0"/>
+          <w:rFonts w:ascii="Consolas" w:eastAsia="Consolas" w:hAnsi="Consolas" w:cs="Consolas" w:hint="default"/>
+          <w:color w:val="CCCCCC"/>
+          <w:sz w:val="21"/>
+          <w:szCs w:val="21"/>
+          <w:shd w:val="clear" w:color="auto" w:fill="2D2D2D"/>
+        </w:rPr>
+        <w:t>v 主机目录</w:t>
+      </w:r>
+      <w:r>
+        <w:rPr>
+          <w:rFonts w:ascii="Consolas" w:eastAsia="Consolas" w:hAnsi="Consolas" w:cs="Consolas" w:hint="default"/>
+          <w:color w:val="CCCCCC"/>
+          <w:sz w:val="21"/>
+          <w:szCs w:val="21"/>
+          <w:shd w:val="clear" w:color="auto" w:fill="2D2D2D"/>
+        </w:rPr>
+        <w:t>:</w:t>
+      </w:r>
+      <w:r>
+        <w:rPr>
+          <w:rStyle w:val="HTML0"/>
+          <w:rFonts w:ascii="Consolas" w:eastAsia="Consolas" w:hAnsi="Consolas" w:cs="Consolas" w:hint="default"/>
+          <w:color w:val="CCCCCC"/>
+          <w:sz w:val="21"/>
+          <w:szCs w:val="21"/>
+          <w:shd w:val="clear" w:color="auto" w:fill="2D2D2D"/>
+        </w:rPr>
+        <w:t>容器目录</w:t>
+      </w:r>
+      <w:r>
+        <w:rPr>
+          <w:rFonts w:ascii="Consolas" w:eastAsia="Consolas" w:hAnsi="Consolas" w:cs="Consolas" w:hint="default"/>
+          <w:color w:val="F8C555"/>
+          <w:sz w:val="21"/>
+          <w:szCs w:val="21"/>
+          <w:shd w:val="clear" w:color="auto" w:fill="2D2D2D"/>
+        </w:rPr>
+        <w:t>:</w:t>
+      </w:r>
       <w:proofErr w:type="spellStart"/>
       <w:r>
         <w:rPr>
-          <w:rStyle w:val="HTML0"/>
-          <w:rFonts w:ascii="Consolas" w:eastAsia="Consolas" w:hAnsi="Consolas" w:cs="Consolas" w:hint="default"/>
-          <w:color w:val="CCCCCC"/>
-          <w:sz w:val="21"/>
-          <w:szCs w:val="21"/>
-          <w:shd w:val="clear" w:color="auto" w:fill="2D2D2D"/>
-        </w:rPr>
-        <w:t>i</w:t>
+          <w:rFonts w:ascii="Consolas" w:eastAsia="Consolas" w:hAnsi="Consolas" w:cs="Consolas" w:hint="default"/>
+          <w:color w:val="F8C555"/>
+          <w:sz w:val="21"/>
+          <w:szCs w:val="21"/>
+          <w:shd w:val="clear" w:color="auto" w:fill="2D2D2D"/>
+        </w:rPr>
+        <w:t>ro</w:t>
       </w:r>
       <w:proofErr w:type="spellEnd"/>
       <w:r>
@@ -2800,210 +2616,7 @@
           <w:szCs w:val="21"/>
           <w:shd w:val="clear" w:color="auto" w:fill="2D2D2D"/>
         </w:rPr>
-        <w:t xml:space="preserve"> </w:t>
-      </w:r>
-      <w:r>
-        <w:rPr>
-          <w:rFonts w:ascii="Consolas" w:eastAsia="Consolas" w:hAnsi="Consolas" w:cs="Consolas" w:hint="default"/>
-          <w:color w:val="67CDCC"/>
-          <w:sz w:val="21"/>
-          <w:szCs w:val="21"/>
-          <w:shd w:val="clear" w:color="auto" w:fill="2D2D2D"/>
-        </w:rPr>
-        <w:t>-</w:t>
-      </w:r>
-      <w:r>
-        <w:rPr>
-          <w:rStyle w:val="HTML0"/>
-          <w:rFonts w:ascii="Consolas" w:eastAsia="Consolas" w:hAnsi="Consolas" w:cs="Consolas" w:hint="default"/>
-          <w:color w:val="CCCCCC"/>
-          <w:sz w:val="21"/>
-          <w:szCs w:val="21"/>
-          <w:shd w:val="clear" w:color="auto" w:fill="2D2D2D"/>
-        </w:rPr>
-        <w:t xml:space="preserve">t </w:t>
-      </w:r>
-      <w:r>
-        <w:rPr>
-          <w:rFonts w:ascii="Consolas" w:eastAsia="Consolas" w:hAnsi="Consolas" w:cs="Consolas" w:hint="default"/>
-          <w:color w:val="67CDCC"/>
-          <w:sz w:val="21"/>
-          <w:szCs w:val="21"/>
-          <w:shd w:val="clear" w:color="auto" w:fill="2D2D2D"/>
-        </w:rPr>
-        <w:t>-</w:t>
-      </w:r>
-      <w:r>
-        <w:rPr>
-          <w:rStyle w:val="HTML0"/>
-          <w:rFonts w:ascii="Consolas" w:eastAsia="Consolas" w:hAnsi="Consolas" w:cs="Consolas" w:hint="default"/>
-          <w:color w:val="CCCCCC"/>
-          <w:sz w:val="21"/>
-          <w:szCs w:val="21"/>
-          <w:shd w:val="clear" w:color="auto" w:fill="2D2D2D"/>
-        </w:rPr>
-        <w:t xml:space="preserve">p </w:t>
-      </w:r>
-      <w:r>
-        <w:rPr>
-          <w:rStyle w:val="HTML0"/>
-          <w:rFonts w:ascii="Consolas" w:eastAsia="Consolas" w:hAnsi="Consolas" w:cs="Consolas" w:hint="default"/>
-          <w:color w:val="CCCCCC"/>
-          <w:sz w:val="21"/>
-          <w:szCs w:val="21"/>
-          <w:shd w:val="clear" w:color="auto" w:fill="2D2D2D"/>
-        </w:rPr>
-        <w:t>主机端口</w:t>
-      </w:r>
-      <w:r>
-        <w:rPr>
-          <w:rFonts w:ascii="Consolas" w:eastAsia="Consolas" w:hAnsi="Consolas" w:cs="Consolas" w:hint="default"/>
-          <w:color w:val="CCCCCC"/>
-          <w:sz w:val="21"/>
-          <w:szCs w:val="21"/>
-          <w:shd w:val="clear" w:color="auto" w:fill="2D2D2D"/>
-        </w:rPr>
-        <w:t>:</w:t>
-      </w:r>
-      <w:r>
-        <w:rPr>
-          <w:rStyle w:val="HTML0"/>
-          <w:rFonts w:ascii="Consolas" w:eastAsia="Consolas" w:hAnsi="Consolas" w:cs="Consolas" w:hint="default"/>
-          <w:color w:val="CCCCCC"/>
-          <w:sz w:val="21"/>
-          <w:szCs w:val="21"/>
-          <w:shd w:val="clear" w:color="auto" w:fill="2D2D2D"/>
-        </w:rPr>
-        <w:t>容器端口</w:t>
-      </w:r>
-      <w:r>
-        <w:rPr>
-          <w:rStyle w:val="HTML0"/>
-          <w:rFonts w:ascii="Consolas" w:eastAsia="Consolas" w:hAnsi="Consolas" w:cs="Consolas" w:hint="default"/>
-          <w:color w:val="CCCCCC"/>
-          <w:sz w:val="21"/>
-          <w:szCs w:val="21"/>
-          <w:shd w:val="clear" w:color="auto" w:fill="2D2D2D"/>
-        </w:rPr>
-        <w:t xml:space="preserve"> </w:t>
-      </w:r>
-      <w:r>
-        <w:rPr>
-          <w:rFonts w:ascii="Consolas" w:eastAsia="Consolas" w:hAnsi="Consolas" w:cs="Consolas" w:hint="default"/>
-          <w:color w:val="67CDCC"/>
-          <w:sz w:val="21"/>
-          <w:szCs w:val="21"/>
-          <w:shd w:val="clear" w:color="auto" w:fill="2D2D2D"/>
-        </w:rPr>
-        <w:t>-</w:t>
-      </w:r>
-      <w:r>
-        <w:rPr>
-          <w:rStyle w:val="HTML0"/>
-          <w:rFonts w:ascii="Consolas" w:eastAsia="Consolas" w:hAnsi="Consolas" w:cs="Consolas" w:hint="default"/>
-          <w:color w:val="CCCCCC"/>
-          <w:sz w:val="21"/>
-          <w:szCs w:val="21"/>
-          <w:shd w:val="clear" w:color="auto" w:fill="2D2D2D"/>
-        </w:rPr>
-        <w:t xml:space="preserve">d </w:t>
-      </w:r>
-      <w:r>
-        <w:rPr>
-          <w:rFonts w:ascii="Consolas" w:eastAsia="Consolas" w:hAnsi="Consolas" w:cs="Consolas" w:hint="default"/>
-          <w:color w:val="67CDCC"/>
-          <w:sz w:val="21"/>
-          <w:szCs w:val="21"/>
-          <w:shd w:val="clear" w:color="auto" w:fill="2D2D2D"/>
-        </w:rPr>
-        <w:t>-</w:t>
-      </w:r>
-      <w:r>
-        <w:rPr>
-          <w:rStyle w:val="HTML0"/>
-          <w:rFonts w:ascii="Consolas" w:eastAsia="Consolas" w:hAnsi="Consolas" w:cs="Consolas" w:hint="default"/>
-          <w:color w:val="CCCCCC"/>
-          <w:sz w:val="21"/>
-          <w:szCs w:val="21"/>
-          <w:shd w:val="clear" w:color="auto" w:fill="2D2D2D"/>
-        </w:rPr>
-        <w:t xml:space="preserve">v </w:t>
-      </w:r>
-      <w:r>
-        <w:rPr>
-          <w:rStyle w:val="HTML0"/>
-          <w:rFonts w:ascii="Consolas" w:eastAsia="Consolas" w:hAnsi="Consolas" w:cs="Consolas" w:hint="default"/>
-          <w:color w:val="CCCCCC"/>
-          <w:sz w:val="21"/>
-          <w:szCs w:val="21"/>
-          <w:shd w:val="clear" w:color="auto" w:fill="2D2D2D"/>
-        </w:rPr>
-        <w:t>主机目录</w:t>
-      </w:r>
-      <w:r>
-        <w:rPr>
-          <w:rFonts w:ascii="Consolas" w:eastAsia="Consolas" w:hAnsi="Consolas" w:cs="Consolas" w:hint="default"/>
-          <w:color w:val="CCCCCC"/>
-          <w:sz w:val="21"/>
-          <w:szCs w:val="21"/>
-          <w:shd w:val="clear" w:color="auto" w:fill="2D2D2D"/>
-        </w:rPr>
-        <w:t>:</w:t>
-      </w:r>
-      <w:r>
-        <w:rPr>
-          <w:rStyle w:val="HTML0"/>
-          <w:rFonts w:ascii="Consolas" w:eastAsia="Consolas" w:hAnsi="Consolas" w:cs="Consolas" w:hint="default"/>
-          <w:color w:val="CCCCCC"/>
-          <w:sz w:val="21"/>
-          <w:szCs w:val="21"/>
-          <w:shd w:val="clear" w:color="auto" w:fill="2D2D2D"/>
-        </w:rPr>
-        <w:t>容器目录</w:t>
-      </w:r>
-      <w:r>
-        <w:rPr>
-          <w:rFonts w:ascii="Consolas" w:eastAsia="Consolas" w:hAnsi="Consolas" w:cs="Consolas" w:hint="default"/>
-          <w:color w:val="F8C555"/>
-          <w:sz w:val="21"/>
-          <w:szCs w:val="21"/>
-          <w:shd w:val="clear" w:color="auto" w:fill="2D2D2D"/>
-        </w:rPr>
-        <w:t>:</w:t>
-      </w:r>
-      <w:proofErr w:type="spellStart"/>
-      <w:r>
-        <w:rPr>
-          <w:rFonts w:ascii="Consolas" w:eastAsia="Consolas" w:hAnsi="Consolas" w:cs="Consolas" w:hint="default"/>
-          <w:color w:val="F8C555"/>
-          <w:sz w:val="21"/>
-          <w:szCs w:val="21"/>
-          <w:shd w:val="clear" w:color="auto" w:fill="2D2D2D"/>
-        </w:rPr>
-        <w:t>ro</w:t>
-      </w:r>
-      <w:proofErr w:type="spellEnd"/>
-      <w:r>
-        <w:rPr>
-          <w:rStyle w:val="HTML0"/>
-          <w:rFonts w:ascii="Consolas" w:eastAsia="Consolas" w:hAnsi="Consolas" w:cs="Consolas" w:hint="default"/>
-          <w:color w:val="CCCCCC"/>
-          <w:sz w:val="21"/>
-          <w:szCs w:val="21"/>
-          <w:shd w:val="clear" w:color="auto" w:fill="2D2D2D"/>
-        </w:rPr>
-        <w:t xml:space="preserve"> </w:t>
-      </w:r>
-      <w:r>
-        <w:rPr>
-          <w:rStyle w:val="HTML0"/>
-          <w:rFonts w:ascii="Consolas" w:eastAsia="Consolas" w:hAnsi="Consolas" w:cs="Consolas" w:hint="default"/>
-          <w:color w:val="CCCCCC"/>
-          <w:sz w:val="21"/>
-          <w:szCs w:val="21"/>
-          <w:shd w:val="clear" w:color="auto" w:fill="2D2D2D"/>
-        </w:rPr>
-        <w:t>镜像</w:t>
+        <w:t xml:space="preserve"> 镜像</w:t>
       </w:r>
       <w:r>
         <w:rPr>
@@ -3057,8 +2670,9 @@
           <w:szCs w:val="21"/>
           <w:shd w:val="clear" w:color="auto" w:fill="2D2D2D"/>
         </w:rPr>
-        <w:t xml:space="preserve"># --name </w:t>
-      </w:r>
+        <w:t># --name 指定容器名，可自定义，不指定自动命名# -</w:t>
+      </w:r>
+      <w:proofErr w:type="spellStart"/>
       <w:r>
         <w:rPr>
           <w:rFonts w:ascii="Consolas" w:eastAsia="Consolas" w:hAnsi="Consolas" w:cs="Consolas" w:hint="default"/>
@@ -3067,8 +2681,9 @@
           <w:szCs w:val="21"/>
           <w:shd w:val="clear" w:color="auto" w:fill="2D2D2D"/>
         </w:rPr>
-        <w:t>指定容器名，可自定义，不指定自动命名</w:t>
-      </w:r>
+        <w:t>i</w:t>
+      </w:r>
+      <w:proofErr w:type="spellEnd"/>
       <w:r>
         <w:rPr>
           <w:rFonts w:ascii="Consolas" w:eastAsia="Consolas" w:hAnsi="Consolas" w:cs="Consolas" w:hint="default"/>
@@ -3077,119 +2692,7 @@
           <w:szCs w:val="21"/>
           <w:shd w:val="clear" w:color="auto" w:fill="2D2D2D"/>
         </w:rPr>
-        <w:t># -</w:t>
-      </w:r>
-      <w:proofErr w:type="spellStart"/>
-      <w:r>
-        <w:rPr>
-          <w:rFonts w:ascii="Consolas" w:eastAsia="Consolas" w:hAnsi="Consolas" w:cs="Consolas" w:hint="default"/>
-          <w:color w:val="999999"/>
-          <w:sz w:val="21"/>
-          <w:szCs w:val="21"/>
-          <w:shd w:val="clear" w:color="auto" w:fill="2D2D2D"/>
-        </w:rPr>
-        <w:t>i</w:t>
-      </w:r>
-      <w:proofErr w:type="spellEnd"/>
-      <w:r>
-        <w:rPr>
-          <w:rFonts w:ascii="Consolas" w:eastAsia="Consolas" w:hAnsi="Consolas" w:cs="Consolas" w:hint="default"/>
-          <w:color w:val="999999"/>
-          <w:sz w:val="21"/>
-          <w:szCs w:val="21"/>
-          <w:shd w:val="clear" w:color="auto" w:fill="2D2D2D"/>
-        </w:rPr>
-        <w:t xml:space="preserve"> </w:t>
-      </w:r>
-      <w:r>
-        <w:rPr>
-          <w:rFonts w:ascii="Consolas" w:eastAsia="Consolas" w:hAnsi="Consolas" w:cs="Consolas" w:hint="default"/>
-          <w:color w:val="999999"/>
-          <w:sz w:val="21"/>
-          <w:szCs w:val="21"/>
-          <w:shd w:val="clear" w:color="auto" w:fill="2D2D2D"/>
-        </w:rPr>
-        <w:t>以交互模式运行容器</w:t>
-      </w:r>
-      <w:r>
-        <w:rPr>
-          <w:rFonts w:ascii="Consolas" w:eastAsia="Consolas" w:hAnsi="Consolas" w:cs="Consolas" w:hint="default"/>
-          <w:color w:val="999999"/>
-          <w:sz w:val="21"/>
-          <w:szCs w:val="21"/>
-          <w:shd w:val="clear" w:color="auto" w:fill="2D2D2D"/>
-        </w:rPr>
-        <w:t xml:space="preserve"># -t </w:t>
-      </w:r>
-      <w:r>
-        <w:rPr>
-          <w:rFonts w:ascii="Consolas" w:eastAsia="Consolas" w:hAnsi="Consolas" w:cs="Consolas" w:hint="default"/>
-          <w:color w:val="999999"/>
-          <w:sz w:val="21"/>
-          <w:szCs w:val="21"/>
-          <w:shd w:val="clear" w:color="auto" w:fill="2D2D2D"/>
-        </w:rPr>
-        <w:t>分配一个伪终端，即命令行，通常组合来使用</w:t>
-      </w:r>
-      <w:r>
-        <w:rPr>
-          <w:rFonts w:ascii="Consolas" w:eastAsia="Consolas" w:hAnsi="Consolas" w:cs="Consolas" w:hint="default"/>
-          <w:color w:val="999999"/>
-          <w:sz w:val="21"/>
-          <w:szCs w:val="21"/>
-          <w:shd w:val="clear" w:color="auto" w:fill="2D2D2D"/>
-        </w:rPr>
-        <w:t xml:space="preserve"># -p </w:t>
-      </w:r>
-      <w:r>
-        <w:rPr>
-          <w:rFonts w:ascii="Consolas" w:eastAsia="Consolas" w:hAnsi="Consolas" w:cs="Consolas" w:hint="default"/>
-          <w:color w:val="999999"/>
-          <w:sz w:val="21"/>
-          <w:szCs w:val="21"/>
-          <w:shd w:val="clear" w:color="auto" w:fill="2D2D2D"/>
-        </w:rPr>
-        <w:t>指定映射端口，将主机端口映射到容器内的端口</w:t>
-      </w:r>
-      <w:r>
-        <w:rPr>
-          <w:rFonts w:ascii="Consolas" w:eastAsia="Consolas" w:hAnsi="Consolas" w:cs="Consolas" w:hint="default"/>
-          <w:color w:val="999999"/>
-          <w:sz w:val="21"/>
-          <w:szCs w:val="21"/>
-          <w:shd w:val="clear" w:color="auto" w:fill="2D2D2D"/>
-        </w:rPr>
-        <w:t xml:space="preserve"># -d </w:t>
-      </w:r>
-      <w:r>
-        <w:rPr>
-          <w:rFonts w:ascii="Consolas" w:eastAsia="Consolas" w:hAnsi="Consolas" w:cs="Consolas" w:hint="default"/>
-          <w:color w:val="999999"/>
-          <w:sz w:val="21"/>
-          <w:szCs w:val="21"/>
-          <w:shd w:val="clear" w:color="auto" w:fill="2D2D2D"/>
-        </w:rPr>
-        <w:t>后台运行容器</w:t>
-      </w:r>
-      <w:r>
-        <w:rPr>
-          <w:rFonts w:ascii="Consolas" w:eastAsia="Consolas" w:hAnsi="Consolas" w:cs="Consolas" w:hint="default"/>
-          <w:color w:val="999999"/>
-          <w:sz w:val="21"/>
-          <w:szCs w:val="21"/>
-          <w:shd w:val="clear" w:color="auto" w:fill="2D2D2D"/>
-        </w:rPr>
-        <w:t xml:space="preserve"># -v </w:t>
-      </w:r>
-      <w:r>
-        <w:rPr>
-          <w:rFonts w:ascii="Consolas" w:eastAsia="Consolas" w:hAnsi="Consolas" w:cs="Consolas" w:hint="default"/>
-          <w:color w:val="999999"/>
-          <w:sz w:val="21"/>
-          <w:szCs w:val="21"/>
-          <w:shd w:val="clear" w:color="auto" w:fill="2D2D2D"/>
-        </w:rPr>
-        <w:t>指定挂载主机目录到容器目录，默认为</w:t>
+        <w:t xml:space="preserve"> 以交互模式运行容器# -t 分配一个伪终端，即命令行，通常组合来使用# -p 指定映射端口，将主机端口映射到容器内的端口# -d 后台运行容器# -v 指定挂载主机目录到容器目录，默认为</w:t>
       </w:r>
       <w:proofErr w:type="spellStart"/>
       <w:r>
@@ -3295,18 +2798,7 @@
           <w:szCs w:val="21"/>
           <w:shd w:val="clear" w:color="auto" w:fill="2D2D2D"/>
         </w:rPr>
-        <w:t xml:space="preserve"> </w:t>
-      </w:r>
-      <w:r>
-        <w:rPr>
-          <w:rStyle w:val="HTML0"/>
-          <w:rFonts w:ascii="Consolas" w:eastAsia="Consolas" w:hAnsi="Consolas" w:cs="Consolas" w:hint="default"/>
-          <w:color w:val="CCCCCC"/>
-          <w:sz w:val="21"/>
-          <w:szCs w:val="21"/>
-          <w:shd w:val="clear" w:color="auto" w:fill="2D2D2D"/>
-        </w:rPr>
-        <w:t>查看正在运行的容器</w:t>
+        <w:t xml:space="preserve"> 查看正在运行的容器</w:t>
       </w:r>
     </w:p>
     <w:p>
@@ -3386,51 +2878,7 @@
           <w:szCs w:val="21"/>
           <w:shd w:val="clear" w:color="auto" w:fill="2D2D2D"/>
         </w:rPr>
-        <w:t xml:space="preserve"># -a </w:t>
-      </w:r>
-      <w:r>
-        <w:rPr>
-          <w:rStyle w:val="HTML0"/>
-          <w:rFonts w:ascii="Consolas" w:eastAsia="Consolas" w:hAnsi="Consolas" w:cs="Consolas" w:hint="default"/>
-          <w:color w:val="CCCCCC"/>
-          <w:sz w:val="21"/>
-          <w:szCs w:val="21"/>
-          <w:shd w:val="clear" w:color="auto" w:fill="2D2D2D"/>
-        </w:rPr>
-        <w:t>查看所有容器</w:t>
-      </w:r>
-      <w:r>
-        <w:rPr>
-          <w:rStyle w:val="HTML0"/>
-          <w:rFonts w:ascii="Consolas" w:eastAsia="Consolas" w:hAnsi="Consolas" w:cs="Consolas" w:hint="default"/>
-          <w:color w:val="CCCCCC"/>
-          <w:sz w:val="21"/>
-          <w:szCs w:val="21"/>
-          <w:shd w:val="clear" w:color="auto" w:fill="2D2D2D"/>
-        </w:rPr>
-        <w:t>(</w:t>
-      </w:r>
-      <w:r>
-        <w:rPr>
-          <w:rStyle w:val="HTML0"/>
-          <w:rFonts w:ascii="Consolas" w:eastAsia="Consolas" w:hAnsi="Consolas" w:cs="Consolas" w:hint="default"/>
-          <w:color w:val="CCCCCC"/>
-          <w:sz w:val="21"/>
-          <w:szCs w:val="21"/>
-          <w:shd w:val="clear" w:color="auto" w:fill="2D2D2D"/>
-        </w:rPr>
-        <w:t>运行中、未运行</w:t>
-      </w:r>
-      <w:r>
-        <w:rPr>
-          <w:rStyle w:val="HTML0"/>
-          <w:rFonts w:ascii="Consolas" w:eastAsia="Consolas" w:hAnsi="Consolas" w:cs="Consolas" w:hint="default"/>
-          <w:color w:val="CCCCCC"/>
-          <w:sz w:val="21"/>
-          <w:szCs w:val="21"/>
-          <w:shd w:val="clear" w:color="auto" w:fill="2D2D2D"/>
-        </w:rPr>
-        <w:t>)</w:t>
+        <w:t># -a 查看所有容器(运行中、未运行)</w:t>
       </w:r>
     </w:p>
     <w:p>
@@ -3454,29 +2902,7 @@
           <w:szCs w:val="21"/>
           <w:shd w:val="clear" w:color="auto" w:fill="2D2D2D"/>
         </w:rPr>
-        <w:t xml:space="preserve"># -q </w:t>
-      </w:r>
-      <w:r>
-        <w:rPr>
-          <w:rStyle w:val="HTML0"/>
-          <w:rFonts w:ascii="Consolas" w:eastAsia="Consolas" w:hAnsi="Consolas" w:cs="Consolas" w:hint="default"/>
-          <w:color w:val="CCCCCC"/>
-          <w:sz w:val="21"/>
-          <w:szCs w:val="21"/>
-          <w:shd w:val="clear" w:color="auto" w:fill="2D2D2D"/>
-        </w:rPr>
-        <w:t>只查看容器的</w:t>
-      </w:r>
-      <w:r>
-        <w:rPr>
-          <w:rStyle w:val="HTML0"/>
-          <w:rFonts w:ascii="Consolas" w:eastAsia="Consolas" w:hAnsi="Consolas" w:cs="Consolas" w:hint="default"/>
-          <w:color w:val="CCCCCC"/>
-          <w:sz w:val="21"/>
-          <w:szCs w:val="21"/>
-          <w:shd w:val="clear" w:color="auto" w:fill="2D2D2D"/>
-        </w:rPr>
-        <w:t>ID</w:t>
+        <w:t># -q 只查看容器的ID</w:t>
       </w:r>
     </w:p>
     <w:p>
@@ -3510,40 +2936,8 @@
           <w:szCs w:val="21"/>
           <w:shd w:val="clear" w:color="auto" w:fill="2D2D2D"/>
         </w:rPr>
-        <w:t xml:space="preserve">docker start </w:t>
-      </w:r>
-      <w:r>
-        <w:rPr>
-          <w:rStyle w:val="HTML0"/>
-          <w:rFonts w:ascii="Consolas" w:eastAsia="Consolas" w:hAnsi="Consolas" w:cs="Consolas" w:hint="default"/>
-          <w:color w:val="CCCCCC"/>
-          <w:sz w:val="21"/>
-          <w:szCs w:val="21"/>
-          <w:shd w:val="clear" w:color="auto" w:fill="2D2D2D"/>
-        </w:rPr>
-        <w:t>容器</w:t>
-      </w:r>
-      <w:r>
-        <w:rPr>
-          <w:rStyle w:val="HTML0"/>
-          <w:rFonts w:ascii="Consolas" w:eastAsia="Consolas" w:hAnsi="Consolas" w:cs="Consolas" w:hint="default"/>
-          <w:color w:val="CCCCCC"/>
-          <w:sz w:val="21"/>
-          <w:szCs w:val="21"/>
-          <w:shd w:val="clear" w:color="auto" w:fill="2D2D2D"/>
-        </w:rPr>
-        <w:t>ID</w:t>
-      </w:r>
-      <w:r>
-        <w:rPr>
-          <w:rStyle w:val="HTML0"/>
-          <w:rFonts w:ascii="Consolas" w:eastAsia="Consolas" w:hAnsi="Consolas" w:cs="Consolas" w:hint="default"/>
-          <w:color w:val="CCCCCC"/>
-          <w:sz w:val="21"/>
-          <w:szCs w:val="21"/>
-          <w:shd w:val="clear" w:color="auto" w:fill="2D2D2D"/>
-        </w:rPr>
-        <w:t>或容器名</w:t>
+        <w:lastRenderedPageBreak/>
+        <w:t>docker start 容器ID或容器名</w:t>
       </w:r>
     </w:p>
     <w:p>
@@ -3577,41 +2971,7 @@
           <w:szCs w:val="21"/>
           <w:shd w:val="clear" w:color="auto" w:fill="2D2D2D"/>
         </w:rPr>
-        <w:lastRenderedPageBreak/>
-        <w:t xml:space="preserve">docker stop </w:t>
-      </w:r>
-      <w:r>
-        <w:rPr>
-          <w:rStyle w:val="HTML0"/>
-          <w:rFonts w:ascii="Consolas" w:eastAsia="Consolas" w:hAnsi="Consolas" w:cs="Consolas" w:hint="default"/>
-          <w:color w:val="CCCCCC"/>
-          <w:sz w:val="21"/>
-          <w:szCs w:val="21"/>
-          <w:shd w:val="clear" w:color="auto" w:fill="2D2D2D"/>
-        </w:rPr>
-        <w:t>容器</w:t>
-      </w:r>
-      <w:r>
-        <w:rPr>
-          <w:rStyle w:val="HTML0"/>
-          <w:rFonts w:ascii="Consolas" w:eastAsia="Consolas" w:hAnsi="Consolas" w:cs="Consolas" w:hint="default"/>
-          <w:color w:val="CCCCCC"/>
-          <w:sz w:val="21"/>
-          <w:szCs w:val="21"/>
-          <w:shd w:val="clear" w:color="auto" w:fill="2D2D2D"/>
-        </w:rPr>
-        <w:t>ID</w:t>
-      </w:r>
-      <w:r>
-        <w:rPr>
-          <w:rStyle w:val="HTML0"/>
-          <w:rFonts w:ascii="Consolas" w:eastAsia="Consolas" w:hAnsi="Consolas" w:cs="Consolas" w:hint="default"/>
-          <w:color w:val="CCCCCC"/>
-          <w:sz w:val="21"/>
-          <w:szCs w:val="21"/>
-          <w:shd w:val="clear" w:color="auto" w:fill="2D2D2D"/>
-        </w:rPr>
-        <w:t>或容器名</w:t>
+        <w:t>docker stop 容器ID或容器名</w:t>
       </w:r>
     </w:p>
     <w:p>
@@ -3649,40 +3009,7 @@
           <w:szCs w:val="21"/>
           <w:shd w:val="clear" w:color="auto" w:fill="2D2D2D"/>
         </w:rPr>
-        <w:t xml:space="preserve">docker rm -f </w:t>
-      </w:r>
-      <w:r>
-        <w:rPr>
-          <w:rStyle w:val="HTML0"/>
-          <w:rFonts w:ascii="Consolas" w:eastAsia="Consolas" w:hAnsi="Consolas" w:cs="Consolas" w:hint="default"/>
-          <w:color w:val="CCCCCC"/>
-          <w:sz w:val="21"/>
-          <w:szCs w:val="21"/>
-          <w:shd w:val="clear" w:color="auto" w:fill="2D2D2D"/>
-        </w:rPr>
-        <w:t>容器</w:t>
-      </w:r>
-      <w:r>
-        <w:rPr>
-          <w:rStyle w:val="HTML0"/>
-          <w:rFonts w:ascii="Consolas" w:eastAsia="Consolas" w:hAnsi="Consolas" w:cs="Consolas" w:hint="default"/>
-          <w:color w:val="CCCCCC"/>
-          <w:sz w:val="21"/>
-          <w:szCs w:val="21"/>
-          <w:shd w:val="clear" w:color="auto" w:fill="2D2D2D"/>
-        </w:rPr>
-        <w:t>ID</w:t>
-      </w:r>
-      <w:r>
-        <w:rPr>
-          <w:rStyle w:val="HTML0"/>
-          <w:rFonts w:ascii="Consolas" w:eastAsia="Consolas" w:hAnsi="Consolas" w:cs="Consolas" w:hint="default"/>
-          <w:color w:val="CCCCCC"/>
-          <w:sz w:val="21"/>
-          <w:szCs w:val="21"/>
-          <w:shd w:val="clear" w:color="auto" w:fill="2D2D2D"/>
-        </w:rPr>
-        <w:t>或容器名</w:t>
+        <w:t>docker rm -f 容器ID或容器名</w:t>
       </w:r>
     </w:p>
     <w:p>
@@ -3706,18 +3033,7 @@
           <w:szCs w:val="21"/>
           <w:shd w:val="clear" w:color="auto" w:fill="2D2D2D"/>
         </w:rPr>
-        <w:t xml:space="preserve"># -f </w:t>
-      </w:r>
-      <w:r>
-        <w:rPr>
-          <w:rStyle w:val="HTML0"/>
-          <w:rFonts w:ascii="Consolas" w:eastAsia="Consolas" w:hAnsi="Consolas" w:cs="Consolas" w:hint="default"/>
-          <w:color w:val="CCCCCC"/>
-          <w:sz w:val="21"/>
-          <w:szCs w:val="21"/>
-          <w:shd w:val="clear" w:color="auto" w:fill="2D2D2D"/>
-        </w:rPr>
-        <w:t>表示强制删除</w:t>
+        <w:t># -f 表示强制删除</w:t>
       </w:r>
     </w:p>
     <w:p>
@@ -3751,40 +3067,7 @@
           <w:szCs w:val="21"/>
           <w:shd w:val="clear" w:color="auto" w:fill="2D2D2D"/>
         </w:rPr>
-        <w:t xml:space="preserve">docker logs </w:t>
-      </w:r>
-      <w:r>
-        <w:rPr>
-          <w:rStyle w:val="HTML0"/>
-          <w:rFonts w:ascii="Consolas" w:eastAsia="Consolas" w:hAnsi="Consolas" w:cs="Consolas" w:hint="default"/>
-          <w:color w:val="CCCCCC"/>
-          <w:sz w:val="21"/>
-          <w:szCs w:val="21"/>
-          <w:shd w:val="clear" w:color="auto" w:fill="2D2D2D"/>
-        </w:rPr>
-        <w:t>容器</w:t>
-      </w:r>
-      <w:r>
-        <w:rPr>
-          <w:rStyle w:val="HTML0"/>
-          <w:rFonts w:ascii="Consolas" w:eastAsia="Consolas" w:hAnsi="Consolas" w:cs="Consolas" w:hint="default"/>
-          <w:color w:val="CCCCCC"/>
-          <w:sz w:val="21"/>
-          <w:szCs w:val="21"/>
-          <w:shd w:val="clear" w:color="auto" w:fill="2D2D2D"/>
-        </w:rPr>
-        <w:t>ID</w:t>
-      </w:r>
-      <w:r>
-        <w:rPr>
-          <w:rStyle w:val="HTML0"/>
-          <w:rFonts w:ascii="Consolas" w:eastAsia="Consolas" w:hAnsi="Consolas" w:cs="Consolas" w:hint="default"/>
-          <w:color w:val="CCCCCC"/>
-          <w:sz w:val="21"/>
-          <w:szCs w:val="21"/>
-          <w:shd w:val="clear" w:color="auto" w:fill="2D2D2D"/>
-        </w:rPr>
-        <w:t>或容器名</w:t>
+        <w:t>docker logs 容器ID或容器名</w:t>
       </w:r>
     </w:p>
     <w:p>
@@ -3822,51 +3105,7 @@
           <w:szCs w:val="21"/>
           <w:shd w:val="clear" w:color="auto" w:fill="2D2D2D"/>
         </w:rPr>
-        <w:t xml:space="preserve">docker exec -it </w:t>
-      </w:r>
-      <w:r>
-        <w:rPr>
-          <w:rStyle w:val="HTML0"/>
-          <w:rFonts w:ascii="Consolas" w:eastAsia="Consolas" w:hAnsi="Consolas" w:cs="Consolas" w:hint="default"/>
-          <w:color w:val="CCCCCC"/>
-          <w:sz w:val="21"/>
-          <w:szCs w:val="21"/>
-          <w:shd w:val="clear" w:color="auto" w:fill="2D2D2D"/>
-        </w:rPr>
-        <w:t>容器</w:t>
-      </w:r>
-      <w:r>
-        <w:rPr>
-          <w:rStyle w:val="HTML0"/>
-          <w:rFonts w:ascii="Consolas" w:eastAsia="Consolas" w:hAnsi="Consolas" w:cs="Consolas" w:hint="default"/>
-          <w:color w:val="CCCCCC"/>
-          <w:sz w:val="21"/>
-          <w:szCs w:val="21"/>
-          <w:shd w:val="clear" w:color="auto" w:fill="2D2D2D"/>
-        </w:rPr>
-        <w:t>ID</w:t>
-      </w:r>
-      <w:r>
-        <w:rPr>
-          <w:rStyle w:val="HTML0"/>
-          <w:rFonts w:ascii="Consolas" w:eastAsia="Consolas" w:hAnsi="Consolas" w:cs="Consolas" w:hint="default"/>
-          <w:color w:val="CCCCCC"/>
-          <w:sz w:val="21"/>
-          <w:szCs w:val="21"/>
-          <w:shd w:val="clear" w:color="auto" w:fill="2D2D2D"/>
-        </w:rPr>
-        <w:t>或者容器名</w:t>
-      </w:r>
-      <w:r>
-        <w:rPr>
-          <w:rStyle w:val="HTML0"/>
-          <w:rFonts w:ascii="Consolas" w:eastAsia="Consolas" w:hAnsi="Consolas" w:cs="Consolas" w:hint="default"/>
-          <w:color w:val="CCCCCC"/>
-          <w:sz w:val="21"/>
-          <w:szCs w:val="21"/>
-          <w:shd w:val="clear" w:color="auto" w:fill="2D2D2D"/>
-        </w:rPr>
-        <w:t xml:space="preserve"> /bin/bash</w:t>
+        <w:t>docker exec -it 容器ID或者容器名 /bin/bash</w:t>
       </w:r>
     </w:p>
     <w:p>
@@ -3894,18 +3133,7 @@
           <w:szCs w:val="21"/>
           <w:shd w:val="clear" w:color="auto" w:fill="2D2D2D"/>
         </w:rPr>
-        <w:t xml:space="preserve"># </w:t>
-      </w:r>
-      <w:r>
-        <w:rPr>
-          <w:rStyle w:val="HTML0"/>
-          <w:rFonts w:ascii="Consolas" w:eastAsia="Consolas" w:hAnsi="Consolas" w:cs="Consolas" w:hint="default"/>
-          <w:color w:val="CCCCCC"/>
-          <w:sz w:val="21"/>
-          <w:szCs w:val="21"/>
-          <w:shd w:val="clear" w:color="auto" w:fill="2D2D2D"/>
-        </w:rPr>
-        <w:t>进入正在运行的容器并且开启交互模式终端</w:t>
+        <w:t># 进入正在运行的容器并且开启交互模式终端</w:t>
       </w:r>
     </w:p>
     <w:p>
@@ -3933,73 +3161,7 @@
           <w:szCs w:val="21"/>
           <w:shd w:val="clear" w:color="auto" w:fill="2D2D2D"/>
         </w:rPr>
-        <w:t xml:space="preserve"># </w:t>
-      </w:r>
-      <w:r>
-        <w:rPr>
-          <w:rStyle w:val="HTML0"/>
-          <w:rFonts w:ascii="Consolas" w:eastAsia="Consolas" w:hAnsi="Consolas" w:cs="Consolas" w:hint="default"/>
-          <w:color w:val="CCCCCC"/>
-          <w:sz w:val="21"/>
-          <w:szCs w:val="21"/>
-          <w:shd w:val="clear" w:color="auto" w:fill="2D2D2D"/>
-        </w:rPr>
-        <w:t>/bin/bash</w:t>
-      </w:r>
-      <w:r>
-        <w:rPr>
-          <w:rStyle w:val="HTML0"/>
-          <w:rFonts w:ascii="Consolas" w:eastAsia="Consolas" w:hAnsi="Consolas" w:cs="Consolas" w:hint="default"/>
-          <w:color w:val="CCCCCC"/>
-          <w:sz w:val="21"/>
-          <w:szCs w:val="21"/>
-          <w:shd w:val="clear" w:color="auto" w:fill="2D2D2D"/>
-        </w:rPr>
-        <w:t>是固有写法，作用是因为</w:t>
-      </w:r>
-      <w:r>
-        <w:rPr>
-          <w:rStyle w:val="HTML0"/>
-          <w:rFonts w:ascii="Consolas" w:eastAsia="Consolas" w:hAnsi="Consolas" w:cs="Consolas" w:hint="default"/>
-          <w:color w:val="CCCCCC"/>
-          <w:sz w:val="21"/>
-          <w:szCs w:val="21"/>
-          <w:shd w:val="clear" w:color="auto" w:fill="2D2D2D"/>
-        </w:rPr>
-        <w:t>docker</w:t>
-      </w:r>
-      <w:r>
-        <w:rPr>
-          <w:rStyle w:val="HTML0"/>
-          <w:rFonts w:ascii="Consolas" w:eastAsia="Consolas" w:hAnsi="Consolas" w:cs="Consolas" w:hint="default"/>
-          <w:color w:val="CCCCCC"/>
-          <w:sz w:val="21"/>
-          <w:szCs w:val="21"/>
-          <w:shd w:val="clear" w:color="auto" w:fill="2D2D2D"/>
-        </w:rPr>
-        <w:t>后台必须运行一个进程，否则容器就会退出，在这里表示启动容器后启动</w:t>
-      </w:r>
-      <w:r>
-        <w:rPr>
-          <w:rStyle w:val="HTML0"/>
-          <w:rFonts w:ascii="Consolas" w:eastAsia="Consolas" w:hAnsi="Consolas" w:cs="Consolas" w:hint="default"/>
-          <w:color w:val="CCCCCC"/>
-          <w:sz w:val="21"/>
-          <w:szCs w:val="21"/>
-          <w:shd w:val="clear" w:color="auto" w:fill="2D2D2D"/>
-        </w:rPr>
-        <w:t>bash</w:t>
-      </w:r>
-      <w:r>
-        <w:rPr>
-          <w:rStyle w:val="HTML0"/>
-          <w:rFonts w:ascii="Consolas" w:eastAsia="Consolas" w:hAnsi="Consolas" w:cs="Consolas" w:hint="default"/>
-          <w:color w:val="CCCCCC"/>
-          <w:sz w:val="21"/>
-          <w:szCs w:val="21"/>
-          <w:shd w:val="clear" w:color="auto" w:fill="2D2D2D"/>
-        </w:rPr>
-        <w:t>。</w:t>
+        <w:t># /bin/bash是固有写法，作用是因为docker后台必须运行一个进程，否则容器就会退出，在这里表示启动容器后启动bash。</w:t>
       </w:r>
     </w:p>
     <w:p>
@@ -4023,40 +3185,7 @@
           <w:szCs w:val="21"/>
           <w:shd w:val="clear" w:color="auto" w:fill="2D2D2D"/>
         </w:rPr>
-        <w:t xml:space="preserve"># </w:t>
-      </w:r>
-      <w:r>
-        <w:rPr>
-          <w:rStyle w:val="HTML0"/>
-          <w:rFonts w:ascii="Consolas" w:eastAsia="Consolas" w:hAnsi="Consolas" w:cs="Consolas" w:hint="default"/>
-          <w:color w:val="CCCCCC"/>
-          <w:sz w:val="21"/>
-          <w:szCs w:val="21"/>
-          <w:shd w:val="clear" w:color="auto" w:fill="2D2D2D"/>
-        </w:rPr>
-        <w:t>也可以用</w:t>
-      </w:r>
-      <w:r>
-        <w:rPr>
-          <w:rStyle w:val="HTML0"/>
-          <w:rFonts w:ascii="Consolas" w:eastAsia="Consolas" w:hAnsi="Consolas" w:cs="Consolas" w:hint="default"/>
-          <w:color w:val="CCCCCC"/>
-          <w:sz w:val="21"/>
-          <w:szCs w:val="21"/>
-          <w:shd w:val="clear" w:color="auto" w:fill="2D2D2D"/>
-        </w:rPr>
-        <w:t>docker exec</w:t>
-      </w:r>
-      <w:r>
-        <w:rPr>
-          <w:rStyle w:val="HTML0"/>
-          <w:rFonts w:ascii="Consolas" w:eastAsia="Consolas" w:hAnsi="Consolas" w:cs="Consolas" w:hint="default"/>
-          <w:color w:val="CCCCCC"/>
-          <w:sz w:val="21"/>
-          <w:szCs w:val="21"/>
-          <w:shd w:val="clear" w:color="auto" w:fill="2D2D2D"/>
-        </w:rPr>
-        <w:t>在运行中的容器执行命令</w:t>
+        <w:t># 也可以用docker exec在运行中的容器执行命令</w:t>
       </w:r>
     </w:p>
     <w:p>
@@ -4094,106 +3223,7 @@
           <w:szCs w:val="21"/>
           <w:shd w:val="clear" w:color="auto" w:fill="2D2D2D"/>
         </w:rPr>
-        <w:t xml:space="preserve">docker cp </w:t>
-      </w:r>
-      <w:r>
-        <w:rPr>
-          <w:rStyle w:val="HTML0"/>
-          <w:rFonts w:ascii="Consolas" w:eastAsia="Consolas" w:hAnsi="Consolas" w:cs="Consolas" w:hint="default"/>
-          <w:color w:val="CCCCCC"/>
-          <w:sz w:val="21"/>
-          <w:szCs w:val="21"/>
-          <w:shd w:val="clear" w:color="auto" w:fill="2D2D2D"/>
-        </w:rPr>
-        <w:t>主机文件路径</w:t>
-      </w:r>
-      <w:r>
-        <w:rPr>
-          <w:rStyle w:val="HTML0"/>
-          <w:rFonts w:ascii="Consolas" w:eastAsia="Consolas" w:hAnsi="Consolas" w:cs="Consolas" w:hint="default"/>
-          <w:color w:val="CCCCCC"/>
-          <w:sz w:val="21"/>
-          <w:szCs w:val="21"/>
-          <w:shd w:val="clear" w:color="auto" w:fill="2D2D2D"/>
-        </w:rPr>
-        <w:t xml:space="preserve"> </w:t>
-      </w:r>
-      <w:r>
-        <w:rPr>
-          <w:rStyle w:val="HTML0"/>
-          <w:rFonts w:ascii="Consolas" w:eastAsia="Consolas" w:hAnsi="Consolas" w:cs="Consolas" w:hint="default"/>
-          <w:color w:val="CCCCCC"/>
-          <w:sz w:val="21"/>
-          <w:szCs w:val="21"/>
-          <w:shd w:val="clear" w:color="auto" w:fill="2D2D2D"/>
-        </w:rPr>
-        <w:t>容器</w:t>
-      </w:r>
-      <w:r>
-        <w:rPr>
-          <w:rStyle w:val="HTML0"/>
-          <w:rFonts w:ascii="Consolas" w:eastAsia="Consolas" w:hAnsi="Consolas" w:cs="Consolas" w:hint="default"/>
-          <w:color w:val="CCCCCC"/>
-          <w:sz w:val="21"/>
-          <w:szCs w:val="21"/>
-          <w:shd w:val="clear" w:color="auto" w:fill="2D2D2D"/>
-        </w:rPr>
-        <w:t>ID</w:t>
-      </w:r>
-      <w:r>
-        <w:rPr>
-          <w:rStyle w:val="HTML0"/>
-          <w:rFonts w:ascii="Consolas" w:eastAsia="Consolas" w:hAnsi="Consolas" w:cs="Consolas" w:hint="default"/>
-          <w:color w:val="CCCCCC"/>
-          <w:sz w:val="21"/>
-          <w:szCs w:val="21"/>
-          <w:shd w:val="clear" w:color="auto" w:fill="2D2D2D"/>
-        </w:rPr>
-        <w:t>或容器名</w:t>
-      </w:r>
-      <w:r>
-        <w:rPr>
-          <w:rStyle w:val="HTML0"/>
-          <w:rFonts w:ascii="Consolas" w:eastAsia="Consolas" w:hAnsi="Consolas" w:cs="Consolas" w:hint="default"/>
-          <w:color w:val="CCCCCC"/>
-          <w:sz w:val="21"/>
-          <w:szCs w:val="21"/>
-          <w:shd w:val="clear" w:color="auto" w:fill="2D2D2D"/>
-        </w:rPr>
-        <w:t>:</w:t>
-      </w:r>
-      <w:r>
-        <w:rPr>
-          <w:rStyle w:val="HTML0"/>
-          <w:rFonts w:ascii="Consolas" w:eastAsia="Consolas" w:hAnsi="Consolas" w:cs="Consolas" w:hint="default"/>
-          <w:color w:val="CCCCCC"/>
-          <w:sz w:val="21"/>
-          <w:szCs w:val="21"/>
-          <w:shd w:val="clear" w:color="auto" w:fill="2D2D2D"/>
-        </w:rPr>
-        <w:t>容器路径</w:t>
-      </w:r>
-      <w:r>
-        <w:rPr>
-          <w:rStyle w:val="HTML0"/>
-          <w:rFonts w:ascii="Consolas" w:eastAsia="Consolas" w:hAnsi="Consolas" w:cs="Consolas" w:hint="default"/>
-          <w:color w:val="CCCCCC"/>
-          <w:sz w:val="21"/>
-          <w:szCs w:val="21"/>
-          <w:shd w:val="clear" w:color="auto" w:fill="2D2D2D"/>
-        </w:rPr>
-        <w:t xml:space="preserve"> # </w:t>
-      </w:r>
-      <w:r>
-        <w:rPr>
-          <w:rStyle w:val="HTML0"/>
-          <w:rFonts w:ascii="Consolas" w:eastAsia="Consolas" w:hAnsi="Consolas" w:cs="Consolas" w:hint="default"/>
-          <w:color w:val="CCCCCC"/>
-          <w:sz w:val="21"/>
-          <w:szCs w:val="21"/>
-          <w:shd w:val="clear" w:color="auto" w:fill="2D2D2D"/>
-        </w:rPr>
-        <w:t>主机中文件拷贝到容器中</w:t>
+        <w:t>docker cp 主机文件路径 容器ID或容器名:容器路径 # 主机中文件拷贝到容器中</w:t>
       </w:r>
     </w:p>
     <w:p>
@@ -4217,106 +3247,7 @@
           <w:szCs w:val="21"/>
           <w:shd w:val="clear" w:color="auto" w:fill="2D2D2D"/>
         </w:rPr>
-        <w:t xml:space="preserve">docker cp </w:t>
-      </w:r>
-      <w:r>
-        <w:rPr>
-          <w:rStyle w:val="HTML0"/>
-          <w:rFonts w:ascii="Consolas" w:eastAsia="Consolas" w:hAnsi="Consolas" w:cs="Consolas" w:hint="default"/>
-          <w:color w:val="CCCCCC"/>
-          <w:sz w:val="21"/>
-          <w:szCs w:val="21"/>
-          <w:shd w:val="clear" w:color="auto" w:fill="2D2D2D"/>
-        </w:rPr>
-        <w:t>容器</w:t>
-      </w:r>
-      <w:r>
-        <w:rPr>
-          <w:rStyle w:val="HTML0"/>
-          <w:rFonts w:ascii="Consolas" w:eastAsia="Consolas" w:hAnsi="Consolas" w:cs="Consolas" w:hint="default"/>
-          <w:color w:val="CCCCCC"/>
-          <w:sz w:val="21"/>
-          <w:szCs w:val="21"/>
-          <w:shd w:val="clear" w:color="auto" w:fill="2D2D2D"/>
-        </w:rPr>
-        <w:t>ID</w:t>
-      </w:r>
-      <w:r>
-        <w:rPr>
-          <w:rStyle w:val="HTML0"/>
-          <w:rFonts w:ascii="Consolas" w:eastAsia="Consolas" w:hAnsi="Consolas" w:cs="Consolas" w:hint="default"/>
-          <w:color w:val="CCCCCC"/>
-          <w:sz w:val="21"/>
-          <w:szCs w:val="21"/>
-          <w:shd w:val="clear" w:color="auto" w:fill="2D2D2D"/>
-        </w:rPr>
-        <w:t>或容器名</w:t>
-      </w:r>
-      <w:r>
-        <w:rPr>
-          <w:rStyle w:val="HTML0"/>
-          <w:rFonts w:ascii="Consolas" w:eastAsia="Consolas" w:hAnsi="Consolas" w:cs="Consolas" w:hint="default"/>
-          <w:color w:val="CCCCCC"/>
-          <w:sz w:val="21"/>
-          <w:szCs w:val="21"/>
-          <w:shd w:val="clear" w:color="auto" w:fill="2D2D2D"/>
-        </w:rPr>
-        <w:t>:</w:t>
-      </w:r>
-      <w:r>
-        <w:rPr>
-          <w:rStyle w:val="HTML0"/>
-          <w:rFonts w:ascii="Consolas" w:eastAsia="Consolas" w:hAnsi="Consolas" w:cs="Consolas" w:hint="default"/>
-          <w:color w:val="CCCCCC"/>
-          <w:sz w:val="21"/>
-          <w:szCs w:val="21"/>
-          <w:shd w:val="clear" w:color="auto" w:fill="2D2D2D"/>
-        </w:rPr>
-        <w:t>容器路径</w:t>
-      </w:r>
-      <w:r>
-        <w:rPr>
-          <w:rStyle w:val="HTML0"/>
-          <w:rFonts w:ascii="Consolas" w:eastAsia="Consolas" w:hAnsi="Consolas" w:cs="Consolas" w:hint="default"/>
-          <w:color w:val="CCCCCC"/>
-          <w:sz w:val="21"/>
-          <w:szCs w:val="21"/>
-          <w:shd w:val="clear" w:color="auto" w:fill="2D2D2D"/>
-        </w:rPr>
-        <w:t xml:space="preserve"> </w:t>
-      </w:r>
-      <w:r>
-        <w:rPr>
-          <w:rStyle w:val="HTML0"/>
-          <w:rFonts w:ascii="Consolas" w:eastAsia="Consolas" w:hAnsi="Consolas" w:cs="Consolas" w:hint="default"/>
-          <w:color w:val="CCCCCC"/>
-          <w:sz w:val="21"/>
-          <w:szCs w:val="21"/>
-          <w:shd w:val="clear" w:color="auto" w:fill="2D2D2D"/>
-        </w:rPr>
-        <w:t>主机文件路径</w:t>
-      </w:r>
-      <w:r>
-        <w:rPr>
-          <w:rStyle w:val="HTML0"/>
-          <w:rFonts w:ascii="Consolas" w:eastAsia="Consolas" w:hAnsi="Consolas" w:cs="Consolas" w:hint="default"/>
-          <w:color w:val="CCCCCC"/>
-          <w:sz w:val="21"/>
-          <w:szCs w:val="21"/>
-          <w:shd w:val="clear" w:color="auto" w:fill="2D2D2D"/>
-        </w:rPr>
-        <w:t xml:space="preserve"> # </w:t>
-      </w:r>
-      <w:r>
-        <w:rPr>
-          <w:rStyle w:val="HTML0"/>
-          <w:rFonts w:ascii="Consolas" w:eastAsia="Consolas" w:hAnsi="Consolas" w:cs="Consolas" w:hint="default"/>
-          <w:color w:val="CCCCCC"/>
-          <w:sz w:val="21"/>
-          <w:szCs w:val="21"/>
-          <w:shd w:val="clear" w:color="auto" w:fill="2D2D2D"/>
-        </w:rPr>
-        <w:t>容器中文件拷贝到主机中</w:t>
+        <w:t>docker cp 容器ID或容器名:容器路径 主机文件路径 # 容器中文件拷贝到主机中</w:t>
       </w:r>
     </w:p>
     <w:p>
@@ -4350,40 +3281,7 @@
           <w:szCs w:val="21"/>
           <w:shd w:val="clear" w:color="auto" w:fill="2D2D2D"/>
         </w:rPr>
-        <w:t xml:space="preserve">docker inspect </w:t>
-      </w:r>
-      <w:r>
-        <w:rPr>
-          <w:rStyle w:val="HTML0"/>
-          <w:rFonts w:ascii="Consolas" w:eastAsia="Consolas" w:hAnsi="Consolas" w:cs="Consolas" w:hint="default"/>
-          <w:color w:val="CCCCCC"/>
-          <w:sz w:val="21"/>
-          <w:szCs w:val="21"/>
-          <w:shd w:val="clear" w:color="auto" w:fill="2D2D2D"/>
-        </w:rPr>
-        <w:t>容器</w:t>
-      </w:r>
-      <w:r>
-        <w:rPr>
-          <w:rStyle w:val="HTML0"/>
-          <w:rFonts w:ascii="Consolas" w:eastAsia="Consolas" w:hAnsi="Consolas" w:cs="Consolas" w:hint="default"/>
-          <w:color w:val="CCCCCC"/>
-          <w:sz w:val="21"/>
-          <w:szCs w:val="21"/>
-          <w:shd w:val="clear" w:color="auto" w:fill="2D2D2D"/>
-        </w:rPr>
-        <w:t>ID</w:t>
-      </w:r>
-      <w:r>
-        <w:rPr>
-          <w:rStyle w:val="HTML0"/>
-          <w:rFonts w:ascii="Consolas" w:eastAsia="Consolas" w:hAnsi="Consolas" w:cs="Consolas" w:hint="default"/>
-          <w:color w:val="CCCCCC"/>
-          <w:sz w:val="21"/>
-          <w:szCs w:val="21"/>
-          <w:shd w:val="clear" w:color="auto" w:fill="2D2D2D"/>
-        </w:rPr>
-        <w:t>或容器名</w:t>
+        <w:t>docker inspect 容器ID或容器名</w:t>
       </w:r>
     </w:p>
     <w:p>
@@ -4414,16 +3312,14 @@
         <w:spacing w:beforeAutospacing="0" w:after="400" w:afterAutospacing="0"/>
       </w:pPr>
       <w:r>
+        <w:lastRenderedPageBreak/>
         <w:t>有时候从</w:t>
       </w:r>
       <w:r>
         <w:t>Docker</w:t>
       </w:r>
       <w:r>
-        <w:t>镜像仓库中下载的镜像不能满足要求，我们</w:t>
-      </w:r>
-      <w:r>
-        <w:t>可以基于一个基础镜像构建一个自己的镜像。</w:t>
+        <w:t>镜像仓库中下载的镜像不能满足要求，我们可以基于一个基础镜像构建一个自己的镜像。</w:t>
       </w:r>
     </w:p>
     <w:p>
@@ -4433,7 +3329,6 @@
         <w:spacing w:beforeAutospacing="0" w:after="400" w:afterAutospacing="0"/>
       </w:pPr>
       <w:r>
-        <w:lastRenderedPageBreak/>
         <w:t>两种方式：</w:t>
       </w:r>
     </w:p>
@@ -4899,7 +3794,49 @@
           <w:szCs w:val="21"/>
           <w:shd w:val="clear" w:color="auto" w:fill="2D2D2D"/>
         </w:rPr>
-        <w:t>"</w:t>
+        <w:t>"描述消息"</w:t>
+      </w:r>
+      <w:r>
+        <w:rPr>
+          <w:rStyle w:val="HTML0"/>
+          <w:rFonts w:ascii="Consolas" w:eastAsia="Consolas" w:hAnsi="Consolas" w:cs="Consolas" w:hint="default"/>
+          <w:color w:val="CCCCCC"/>
+          <w:sz w:val="21"/>
+          <w:szCs w:val="21"/>
+          <w:shd w:val="clear" w:color="auto" w:fill="2D2D2D"/>
+        </w:rPr>
+        <w:t xml:space="preserve"> </w:t>
+      </w:r>
+      <w:r>
+        <w:rPr>
+          <w:rFonts w:ascii="Consolas" w:eastAsia="Consolas" w:hAnsi="Consolas" w:cs="Consolas" w:hint="default"/>
+          <w:color w:val="67CDCC"/>
+          <w:sz w:val="21"/>
+          <w:szCs w:val="21"/>
+          <w:shd w:val="clear" w:color="auto" w:fill="2D2D2D"/>
+        </w:rPr>
+        <w:t>-</w:t>
+      </w:r>
+      <w:r>
+        <w:rPr>
+          <w:rStyle w:val="HTML0"/>
+          <w:rFonts w:ascii="Consolas" w:eastAsia="Consolas" w:hAnsi="Consolas" w:cs="Consolas" w:hint="default"/>
+          <w:color w:val="CCCCCC"/>
+          <w:sz w:val="21"/>
+          <w:szCs w:val="21"/>
+          <w:shd w:val="clear" w:color="auto" w:fill="2D2D2D"/>
+        </w:rPr>
+        <w:t>a</w:t>
+      </w:r>
+      <w:r>
+        <w:rPr>
+          <w:rFonts w:ascii="Consolas" w:eastAsia="Consolas" w:hAnsi="Consolas" w:cs="Consolas" w:hint="default"/>
+          <w:color w:val="67CDCC"/>
+          <w:sz w:val="21"/>
+          <w:szCs w:val="21"/>
+          <w:shd w:val="clear" w:color="auto" w:fill="2D2D2D"/>
+        </w:rPr>
+        <w:t>=</w:t>
       </w:r>
       <w:r>
         <w:rPr>
@@ -4909,155 +3846,18 @@
           <w:szCs w:val="21"/>
           <w:shd w:val="clear" w:color="auto" w:fill="2D2D2D"/>
         </w:rPr>
-        <w:t>描述消息</w:t>
-      </w:r>
-      <w:r>
-        <w:rPr>
-          <w:rFonts w:ascii="Consolas" w:eastAsia="Consolas" w:hAnsi="Consolas" w:cs="Consolas" w:hint="default"/>
-          <w:color w:val="7EC699"/>
-          <w:sz w:val="21"/>
-          <w:szCs w:val="21"/>
-          <w:shd w:val="clear" w:color="auto" w:fill="2D2D2D"/>
-        </w:rPr>
-        <w:t>"</w:t>
-      </w:r>
-      <w:r>
-        <w:rPr>
-          <w:rStyle w:val="HTML0"/>
-          <w:rFonts w:ascii="Consolas" w:eastAsia="Consolas" w:hAnsi="Consolas" w:cs="Consolas" w:hint="default"/>
-          <w:color w:val="CCCCCC"/>
-          <w:sz w:val="21"/>
-          <w:szCs w:val="21"/>
-          <w:shd w:val="clear" w:color="auto" w:fill="2D2D2D"/>
-        </w:rPr>
-        <w:t xml:space="preserve"> </w:t>
-      </w:r>
-      <w:r>
-        <w:rPr>
-          <w:rFonts w:ascii="Consolas" w:eastAsia="Consolas" w:hAnsi="Consolas" w:cs="Consolas" w:hint="default"/>
-          <w:color w:val="67CDCC"/>
-          <w:sz w:val="21"/>
-          <w:szCs w:val="21"/>
-          <w:shd w:val="clear" w:color="auto" w:fill="2D2D2D"/>
-        </w:rPr>
-        <w:t>-</w:t>
-      </w:r>
-      <w:r>
-        <w:rPr>
-          <w:rStyle w:val="HTML0"/>
-          <w:rFonts w:ascii="Consolas" w:eastAsia="Consolas" w:hAnsi="Consolas" w:cs="Consolas" w:hint="default"/>
-          <w:color w:val="CCCCCC"/>
-          <w:sz w:val="21"/>
-          <w:szCs w:val="21"/>
-          <w:shd w:val="clear" w:color="auto" w:fill="2D2D2D"/>
-        </w:rPr>
-        <w:t>a</w:t>
-      </w:r>
-      <w:r>
-        <w:rPr>
-          <w:rFonts w:ascii="Consolas" w:eastAsia="Consolas" w:hAnsi="Consolas" w:cs="Consolas" w:hint="default"/>
-          <w:color w:val="67CDCC"/>
-          <w:sz w:val="21"/>
-          <w:szCs w:val="21"/>
-          <w:shd w:val="clear" w:color="auto" w:fill="2D2D2D"/>
-        </w:rPr>
-        <w:t>=</w:t>
-      </w:r>
-      <w:r>
-        <w:rPr>
-          <w:rFonts w:ascii="Consolas" w:eastAsia="Consolas" w:hAnsi="Consolas" w:cs="Consolas" w:hint="default"/>
-          <w:color w:val="7EC699"/>
-          <w:sz w:val="21"/>
-          <w:szCs w:val="21"/>
-          <w:shd w:val="clear" w:color="auto" w:fill="2D2D2D"/>
-        </w:rPr>
-        <w:t>"</w:t>
-      </w:r>
-      <w:r>
-        <w:rPr>
-          <w:rFonts w:ascii="Consolas" w:eastAsia="Consolas" w:hAnsi="Consolas" w:cs="Consolas" w:hint="default"/>
-          <w:color w:val="7EC699"/>
-          <w:sz w:val="21"/>
-          <w:szCs w:val="21"/>
-          <w:shd w:val="clear" w:color="auto" w:fill="2D2D2D"/>
-        </w:rPr>
-        <w:t>作者</w:t>
-      </w:r>
-      <w:r>
-        <w:rPr>
-          <w:rFonts w:ascii="Consolas" w:eastAsia="Consolas" w:hAnsi="Consolas" w:cs="Consolas" w:hint="default"/>
-          <w:color w:val="7EC699"/>
-          <w:sz w:val="21"/>
-          <w:szCs w:val="21"/>
-          <w:shd w:val="clear" w:color="auto" w:fill="2D2D2D"/>
-        </w:rPr>
-        <w:t>"</w:t>
-      </w:r>
-      <w:r>
-        <w:rPr>
-          <w:rStyle w:val="HTML0"/>
-          <w:rFonts w:ascii="Consolas" w:eastAsia="Consolas" w:hAnsi="Consolas" w:cs="Consolas" w:hint="default"/>
-          <w:color w:val="CCCCCC"/>
-          <w:sz w:val="21"/>
-          <w:szCs w:val="21"/>
-          <w:shd w:val="clear" w:color="auto" w:fill="2D2D2D"/>
-        </w:rPr>
-        <w:t xml:space="preserve"> </w:t>
-      </w:r>
-      <w:r>
-        <w:rPr>
-          <w:rStyle w:val="HTML0"/>
-          <w:rFonts w:ascii="Consolas" w:eastAsia="Consolas" w:hAnsi="Consolas" w:cs="Consolas" w:hint="default"/>
-          <w:color w:val="CCCCCC"/>
-          <w:sz w:val="21"/>
-          <w:szCs w:val="21"/>
-          <w:shd w:val="clear" w:color="auto" w:fill="2D2D2D"/>
-        </w:rPr>
-        <w:t>容器</w:t>
-      </w:r>
-      <w:r>
-        <w:rPr>
-          <w:rStyle w:val="HTML0"/>
-          <w:rFonts w:ascii="Consolas" w:eastAsia="Consolas" w:hAnsi="Consolas" w:cs="Consolas" w:hint="default"/>
-          <w:color w:val="CCCCCC"/>
-          <w:sz w:val="21"/>
-          <w:szCs w:val="21"/>
-          <w:shd w:val="clear" w:color="auto" w:fill="2D2D2D"/>
-        </w:rPr>
-        <w:t>ID</w:t>
-      </w:r>
-      <w:r>
-        <w:rPr>
-          <w:rStyle w:val="HTML0"/>
-          <w:rFonts w:ascii="Consolas" w:eastAsia="Consolas" w:hAnsi="Consolas" w:cs="Consolas" w:hint="default"/>
-          <w:color w:val="CCCCCC"/>
-          <w:sz w:val="21"/>
-          <w:szCs w:val="21"/>
-          <w:shd w:val="clear" w:color="auto" w:fill="2D2D2D"/>
-        </w:rPr>
-        <w:t>或容器名</w:t>
-      </w:r>
-      <w:r>
-        <w:rPr>
-          <w:rStyle w:val="HTML0"/>
-          <w:rFonts w:ascii="Consolas" w:eastAsia="Consolas" w:hAnsi="Consolas" w:cs="Consolas" w:hint="default"/>
-          <w:color w:val="CCCCCC"/>
-          <w:sz w:val="21"/>
-          <w:szCs w:val="21"/>
-          <w:shd w:val="clear" w:color="auto" w:fill="2D2D2D"/>
-        </w:rPr>
-        <w:t xml:space="preserve"> </w:t>
-      </w:r>
-      <w:r>
-        <w:rPr>
-          <w:rStyle w:val="HTML0"/>
-          <w:rFonts w:ascii="Consolas" w:eastAsia="Consolas" w:hAnsi="Consolas" w:cs="Consolas" w:hint="default"/>
-          <w:color w:val="CCCCCC"/>
-          <w:sz w:val="21"/>
-          <w:szCs w:val="21"/>
-          <w:shd w:val="clear" w:color="auto" w:fill="2D2D2D"/>
-        </w:rPr>
-        <w:t>镜像</w:t>
+        <w:t>"作者"</w:t>
+      </w:r>
+      <w:r>
+        <w:rPr>
+          <w:rStyle w:val="HTML0"/>
+          <w:rFonts w:ascii="Consolas" w:eastAsia="Consolas" w:hAnsi="Consolas" w:cs="Consolas" w:hint="default"/>
+          <w:color w:val="CCCCCC"/>
+          <w:sz w:val="21"/>
+          <w:szCs w:val="21"/>
+          <w:shd w:val="clear" w:color="auto" w:fill="2D2D2D"/>
+        </w:rPr>
+        <w:t xml:space="preserve"> 容器ID或容器名 镜像</w:t>
       </w:r>
       <w:r>
         <w:rPr>
@@ -5102,18 +3902,7 @@
           <w:szCs w:val="21"/>
           <w:shd w:val="clear" w:color="auto" w:fill="2D2D2D"/>
         </w:rPr>
-        <w:t xml:space="preserve"># </w:t>
-      </w:r>
-      <w:r>
-        <w:rPr>
-          <w:rStyle w:val="HTML0"/>
-          <w:rFonts w:ascii="Consolas" w:eastAsia="Consolas" w:hAnsi="Consolas" w:cs="Consolas" w:hint="default"/>
-          <w:color w:val="CCCCCC"/>
-          <w:sz w:val="21"/>
-          <w:szCs w:val="21"/>
-          <w:shd w:val="clear" w:color="auto" w:fill="2D2D2D"/>
-        </w:rPr>
-        <w:t>例：</w:t>
+        <w:t># 例：</w:t>
       </w:r>
       <w:r>
         <w:rPr>
@@ -5123,47 +3912,7 @@
           <w:szCs w:val="21"/>
           <w:shd w:val="clear" w:color="auto" w:fill="2D2D2D"/>
         </w:rPr>
-        <w:t># docker commit -m="</w:t>
-      </w:r>
-      <w:r>
-        <w:rPr>
-          <w:rFonts w:ascii="Consolas" w:eastAsia="Consolas" w:hAnsi="Consolas" w:cs="Consolas" w:hint="default"/>
-          <w:color w:val="F8C555"/>
-          <w:sz w:val="21"/>
-          <w:szCs w:val="21"/>
-          <w:shd w:val="clear" w:color="auto" w:fill="2D2D2D"/>
-        </w:rPr>
-        <w:t>修改了首页</w:t>
-      </w:r>
-      <w:r>
-        <w:rPr>
-          <w:rFonts w:ascii="Consolas" w:eastAsia="Consolas" w:hAnsi="Consolas" w:cs="Consolas" w:hint="default"/>
-          <w:color w:val="F8C555"/>
-          <w:sz w:val="21"/>
-          <w:szCs w:val="21"/>
-          <w:shd w:val="clear" w:color="auto" w:fill="2D2D2D"/>
-        </w:rPr>
-        <w:t>" -a="</w:t>
-      </w:r>
-      <w:r>
-        <w:rPr>
-          <w:rFonts w:ascii="Consolas" w:eastAsia="Consolas" w:hAnsi="Consolas" w:cs="Consolas" w:hint="default"/>
-          <w:color w:val="F8C555"/>
-          <w:sz w:val="21"/>
-          <w:szCs w:val="21"/>
-          <w:shd w:val="clear" w:color="auto" w:fill="2D2D2D"/>
-        </w:rPr>
-        <w:t>测试</w:t>
-      </w:r>
-      <w:r>
-        <w:rPr>
-          <w:rFonts w:ascii="Consolas" w:eastAsia="Consolas" w:hAnsi="Consolas" w:cs="Consolas" w:hint="default"/>
-          <w:color w:val="F8C555"/>
-          <w:sz w:val="21"/>
-          <w:szCs w:val="21"/>
-          <w:shd w:val="clear" w:color="auto" w:fill="2D2D2D"/>
-        </w:rPr>
-        <w:t xml:space="preserve">" </w:t>
+        <w:t xml:space="preserve"># docker commit -m="修改了首页" -a="测试" </w:t>
       </w:r>
       <w:proofErr w:type="spellStart"/>
       <w:r>
@@ -5221,6 +3970,7 @@
         <w:ind w:left="400"/>
       </w:pPr>
       <w:r>
+        <w:lastRenderedPageBreak/>
         <w:t>使用新镜像运行容器</w:t>
       </w:r>
     </w:p>
@@ -5245,18 +3995,7 @@
           <w:szCs w:val="21"/>
           <w:shd w:val="clear" w:color="auto" w:fill="2D2D2D"/>
         </w:rPr>
-        <w:t xml:space="preserve">docker run --name tom -p </w:t>
-      </w:r>
-      <w:r>
-        <w:rPr>
-          <w:rStyle w:val="HTML0"/>
-          <w:rFonts w:ascii="Consolas" w:eastAsia="Consolas" w:hAnsi="Consolas" w:cs="Consolas" w:hint="default"/>
-          <w:color w:val="CCCCCC"/>
-          <w:sz w:val="21"/>
-          <w:szCs w:val="21"/>
-          <w:shd w:val="clear" w:color="auto" w:fill="2D2D2D"/>
-        </w:rPr>
-        <w:t xml:space="preserve">8080:8080 -d </w:t>
+        <w:t xml:space="preserve">docker run --name tom -p 8080:8080 -d </w:t>
       </w:r>
       <w:proofErr w:type="spellStart"/>
       <w:r>
@@ -5280,149 +4019,32 @@
           <w:szCs w:val="21"/>
           <w:shd w:val="clear" w:color="auto" w:fill="2D2D2D"/>
         </w:rPr>
-        <w:t>/tomcat:v1.0</w:t>
-      </w:r>
-    </w:p>
-    <w:p>
-      <w:pPr>
-        <w:pStyle w:val="2"/>
-        <w:widowControl/>
-        <w:spacing w:beforeAutospacing="0" w:after="320" w:afterAutospacing="0"/>
-        <w:rPr>
-          <w:rFonts w:hint="default"/>
-          <w:color w:val="404040"/>
-          <w:sz w:val="48"/>
-          <w:szCs w:val="48"/>
-        </w:rPr>
-      </w:pPr>
-      <w:r>
-        <w:rPr>
-          <w:color w:val="404040"/>
-          <w:sz w:val="48"/>
-          <w:szCs w:val="48"/>
-        </w:rPr>
-        <w:lastRenderedPageBreak/>
-        <w:t>使用</w:t>
-      </w:r>
-      <w:proofErr w:type="spellStart"/>
-      <w:r>
-        <w:rPr>
-          <w:color w:val="404040"/>
-          <w:sz w:val="48"/>
-          <w:szCs w:val="48"/>
-        </w:rPr>
-        <w:t>Dockerfile</w:t>
-      </w:r>
-      <w:proofErr w:type="spellEnd"/>
-      <w:r>
-        <w:rPr>
-          <w:color w:val="404040"/>
-          <w:sz w:val="48"/>
-          <w:szCs w:val="48"/>
-        </w:rPr>
-        <w:t>构建镜像</w:t>
-      </w:r>
-    </w:p>
-    <w:p>
-      <w:pPr>
-        <w:pStyle w:val="a3"/>
-        <w:widowControl/>
-        <w:spacing w:beforeAutospacing="0" w:after="400" w:afterAutospacing="0"/>
-      </w:pPr>
-      <w:proofErr w:type="spellStart"/>
-      <w:r>
-        <w:t>Dockerfile</w:t>
-      </w:r>
-      <w:proofErr w:type="spellEnd"/>
-      <w:r>
-        <w:t>是一个包含创建镜像所有命令的文件，使用</w:t>
-      </w:r>
-      <w:r>
-        <w:rPr>
-          <w:rStyle w:val="HTML0"/>
-          <w:rFonts w:ascii="Consolas" w:eastAsia="Consolas" w:hAnsi="Consolas" w:cs="Consolas"/>
-          <w:color w:val="C7254E"/>
-          <w:sz w:val="24"/>
-          <w:shd w:val="clear" w:color="auto" w:fill="F2F2F2"/>
-        </w:rPr>
-        <w:t>docker build</w:t>
-      </w:r>
-      <w:r>
-        <w:t>命令可以根据</w:t>
-      </w:r>
-      <w:proofErr w:type="spellStart"/>
-      <w:r>
-        <w:t>Dockerfile</w:t>
-      </w:r>
-      <w:proofErr w:type="spellEnd"/>
-      <w:r>
-        <w:t>的内容创建镜像</w:t>
-      </w:r>
-      <w:r>
-        <w:t>(</w:t>
-      </w:r>
-      <w:r>
-        <w:t>以</w:t>
-      </w:r>
-      <w:r>
-        <w:t>tomcat</w:t>
-      </w:r>
-      <w:r>
-        <w:t>为例</w:t>
-      </w:r>
-      <w:r>
-        <w:t>)</w:t>
-      </w:r>
-      <w:r>
-        <w:t>。</w:t>
-      </w:r>
-    </w:p>
-    <w:p>
-      <w:pPr>
-        <w:widowControl/>
-        <w:numPr>
-          <w:ilvl w:val="0"/>
-          <w:numId w:val="13"/>
-        </w:numPr>
-        <w:spacing w:beforeAutospacing="1" w:afterAutospacing="1" w:line="600" w:lineRule="atLeast"/>
-        <w:ind w:left="400"/>
-      </w:pPr>
-      <w:r>
-        <w:t>创建一个</w:t>
-      </w:r>
-      <w:proofErr w:type="spellStart"/>
-      <w:r>
-        <w:t>Dockerfile</w:t>
-      </w:r>
-      <w:proofErr w:type="spellEnd"/>
-      <w:r>
-        <w:t>文件</w:t>
-      </w:r>
-      <w:r>
-        <w:t> </w:t>
-      </w:r>
-      <w:r>
-        <w:rPr>
-          <w:rStyle w:val="HTML0"/>
-          <w:rFonts w:ascii="Consolas" w:eastAsia="Consolas" w:hAnsi="Consolas" w:cs="Consolas"/>
-          <w:color w:val="C7254E"/>
-          <w:sz w:val="24"/>
-          <w:shd w:val="clear" w:color="auto" w:fill="F2F2F2"/>
-        </w:rPr>
-        <w:t xml:space="preserve">vi </w:t>
-      </w:r>
-      <w:proofErr w:type="spellStart"/>
-      <w:r>
-        <w:rPr>
-          <w:rStyle w:val="HTML0"/>
-          <w:rFonts w:ascii="Consolas" w:eastAsia="Consolas" w:hAnsi="Consolas" w:cs="Consolas"/>
-          <w:color w:val="C7254E"/>
-          <w:sz w:val="24"/>
-          <w:shd w:val="clear" w:color="auto" w:fill="F2F2F2"/>
-        </w:rPr>
-        <w:t>Dockerfile</w:t>
-      </w:r>
-      <w:proofErr w:type="spellEnd"/>
+        <w:t>/</w:t>
+      </w:r>
+      <w:proofErr w:type="gramStart"/>
+      <w:r>
+        <w:rPr>
+          <w:rStyle w:val="HTML0"/>
+          <w:rFonts w:ascii="Consolas" w:eastAsia="Consolas" w:hAnsi="Consolas" w:cs="Consolas" w:hint="default"/>
+          <w:color w:val="CCCCCC"/>
+          <w:sz w:val="21"/>
+          <w:szCs w:val="21"/>
+          <w:shd w:val="clear" w:color="auto" w:fill="2D2D2D"/>
+        </w:rPr>
+        <w:t>tomcat:v</w:t>
+      </w:r>
+      <w:proofErr w:type="gramEnd"/>
+      <w:r>
+        <w:rPr>
+          <w:rStyle w:val="HTML0"/>
+          <w:rFonts w:ascii="Consolas" w:eastAsia="Consolas" w:hAnsi="Consolas" w:cs="Consolas" w:hint="default"/>
+          <w:color w:val="CCCCCC"/>
+          <w:sz w:val="21"/>
+          <w:szCs w:val="21"/>
+          <w:shd w:val="clear" w:color="auto" w:fill="2D2D2D"/>
+        </w:rPr>
+        <w:t>1.0</w:t>
+      </w:r>
     </w:p>
     <w:p>
       <w:pPr>
@@ -5432,441 +4054,10 @@
         <w:wordWrap w:val="0"/>
         <w:spacing w:after="400" w:line="30" w:lineRule="atLeast"/>
         <w:rPr>
-          <w:rStyle w:val="HTML0"/>
-          <w:rFonts w:ascii="Consolas" w:eastAsia="Consolas" w:hAnsi="Consolas" w:cs="Consolas" w:hint="default"/>
-          <w:color w:val="CCCCCC"/>
-          <w:sz w:val="21"/>
-          <w:szCs w:val="21"/>
-          <w:shd w:val="clear" w:color="auto" w:fill="2D2D2D"/>
-        </w:rPr>
-      </w:pPr>
-      <w:r>
-        <w:rPr>
-          <w:rStyle w:val="HTML0"/>
-          <w:rFonts w:ascii="Consolas" w:eastAsia="Consolas" w:hAnsi="Consolas" w:cs="Consolas" w:hint="default"/>
-          <w:color w:val="CCCCCC"/>
-          <w:sz w:val="21"/>
-          <w:szCs w:val="21"/>
-          <w:shd w:val="clear" w:color="auto" w:fill="2D2D2D"/>
-        </w:rPr>
-        <w:t>#</w:t>
-      </w:r>
-      <w:r>
-        <w:rPr>
-          <w:rStyle w:val="HTML0"/>
-          <w:rFonts w:ascii="Consolas" w:eastAsia="Consolas" w:hAnsi="Consolas" w:cs="Consolas" w:hint="default"/>
-          <w:color w:val="CCCCCC"/>
-          <w:sz w:val="21"/>
-          <w:szCs w:val="21"/>
-          <w:shd w:val="clear" w:color="auto" w:fill="2D2D2D"/>
-        </w:rPr>
-        <w:t>注意</w:t>
-      </w:r>
-      <w:proofErr w:type="spellStart"/>
-      <w:r>
-        <w:rPr>
-          <w:rStyle w:val="HTML0"/>
-          <w:rFonts w:ascii="Consolas" w:eastAsia="Consolas" w:hAnsi="Consolas" w:cs="Consolas" w:hint="default"/>
-          <w:color w:val="CCCCCC"/>
-          <w:sz w:val="21"/>
-          <w:szCs w:val="21"/>
-          <w:shd w:val="clear" w:color="auto" w:fill="2D2D2D"/>
-        </w:rPr>
-        <w:t>dockerfile</w:t>
-      </w:r>
-      <w:proofErr w:type="spellEnd"/>
-      <w:r>
-        <w:rPr>
-          <w:rStyle w:val="HTML0"/>
-          <w:rFonts w:ascii="Consolas" w:eastAsia="Consolas" w:hAnsi="Consolas" w:cs="Consolas" w:hint="default"/>
-          <w:color w:val="CCCCCC"/>
-          <w:sz w:val="21"/>
-          <w:szCs w:val="21"/>
-          <w:shd w:val="clear" w:color="auto" w:fill="2D2D2D"/>
-        </w:rPr>
-        <w:t>指令须大写</w:t>
-      </w:r>
-    </w:p>
-    <w:p>
-      <w:pPr>
-        <w:pStyle w:val="HTML"/>
-        <w:widowControl/>
-        <w:shd w:val="clear" w:color="auto" w:fill="2D2D2D"/>
-        <w:wordWrap w:val="0"/>
-        <w:spacing w:after="400" w:line="30" w:lineRule="atLeast"/>
-        <w:rPr>
-          <w:rStyle w:val="HTML0"/>
-          <w:rFonts w:ascii="Consolas" w:eastAsia="Consolas" w:hAnsi="Consolas" w:cs="Consolas" w:hint="default"/>
-          <w:color w:val="CCCCCC"/>
-          <w:sz w:val="21"/>
-          <w:szCs w:val="21"/>
-          <w:shd w:val="clear" w:color="auto" w:fill="2D2D2D"/>
-        </w:rPr>
-      </w:pPr>
-      <w:r>
-        <w:rPr>
-          <w:rStyle w:val="HTML0"/>
-          <w:rFonts w:ascii="Consolas" w:eastAsia="Consolas" w:hAnsi="Consolas" w:cs="Consolas" w:hint="default"/>
-          <w:color w:val="CCCCCC"/>
-          <w:sz w:val="21"/>
-          <w:szCs w:val="21"/>
-          <w:shd w:val="clear" w:color="auto" w:fill="2D2D2D"/>
-        </w:rPr>
-        <w:t>FROM tomcat</w:t>
-      </w:r>
-    </w:p>
-    <w:p>
-      <w:pPr>
-        <w:pStyle w:val="HTML"/>
-        <w:widowControl/>
-        <w:shd w:val="clear" w:color="auto" w:fill="2D2D2D"/>
-        <w:wordWrap w:val="0"/>
-        <w:spacing w:after="400" w:line="30" w:lineRule="atLeast"/>
-        <w:rPr>
-          <w:rStyle w:val="HTML0"/>
-          <w:rFonts w:ascii="Consolas" w:eastAsia="Consolas" w:hAnsi="Consolas" w:cs="Consolas" w:hint="default"/>
-          <w:color w:val="CCCCCC"/>
-          <w:sz w:val="21"/>
-          <w:szCs w:val="21"/>
-          <w:shd w:val="clear" w:color="auto" w:fill="2D2D2D"/>
-        </w:rPr>
-      </w:pPr>
-      <w:r>
-        <w:rPr>
-          <w:rStyle w:val="HTML0"/>
-          <w:rFonts w:ascii="Consolas" w:eastAsia="Consolas" w:hAnsi="Consolas" w:cs="Consolas" w:hint="default"/>
-          <w:color w:val="CCCCCC"/>
-          <w:sz w:val="21"/>
-          <w:szCs w:val="21"/>
-          <w:shd w:val="clear" w:color="auto" w:fill="2D2D2D"/>
-        </w:rPr>
-        <w:t xml:space="preserve">MAINTAINER </w:t>
-      </w:r>
-      <w:proofErr w:type="spellStart"/>
-      <w:r>
-        <w:rPr>
-          <w:rStyle w:val="HTML0"/>
-          <w:rFonts w:ascii="Consolas" w:eastAsia="Consolas" w:hAnsi="Consolas" w:cs="Consolas" w:hint="default"/>
-          <w:color w:val="CCCCCC"/>
-          <w:sz w:val="21"/>
-          <w:szCs w:val="21"/>
-          <w:shd w:val="clear" w:color="auto" w:fill="2D2D2D"/>
-        </w:rPr>
-        <w:t>zong</w:t>
-      </w:r>
-      <w:proofErr w:type="spellEnd"/>
-    </w:p>
-    <w:p>
-      <w:pPr>
-        <w:pStyle w:val="HTML"/>
-        <w:widowControl/>
-        <w:shd w:val="clear" w:color="auto" w:fill="2D2D2D"/>
-        <w:wordWrap w:val="0"/>
-        <w:spacing w:after="400" w:line="30" w:lineRule="atLeast"/>
-        <w:rPr>
-          <w:rStyle w:val="HTML0"/>
-          <w:rFonts w:ascii="Consolas" w:eastAsia="Consolas" w:hAnsi="Consolas" w:cs="Consolas" w:hint="default"/>
-          <w:color w:val="CCCCCC"/>
-          <w:sz w:val="21"/>
-          <w:szCs w:val="21"/>
-          <w:shd w:val="clear" w:color="auto" w:fill="2D2D2D"/>
-        </w:rPr>
-      </w:pPr>
-      <w:r>
-        <w:rPr>
-          <w:rStyle w:val="HTML0"/>
-          <w:rFonts w:ascii="Consolas" w:eastAsia="Consolas" w:hAnsi="Consolas" w:cs="Consolas" w:hint="default"/>
-          <w:color w:val="CCCCCC"/>
-          <w:sz w:val="21"/>
-          <w:szCs w:val="21"/>
-          <w:shd w:val="clear" w:color="auto" w:fill="2D2D2D"/>
-        </w:rPr>
-        <w:t xml:space="preserve">RUN rm -f </w:t>
-      </w:r>
-      <w:r>
-        <w:rPr>
-          <w:rStyle w:val="HTML0"/>
-          <w:rFonts w:ascii="Consolas" w:eastAsia="Consolas" w:hAnsi="Consolas" w:cs="Consolas" w:hint="default"/>
-          <w:color w:val="CCCCCC"/>
-          <w:sz w:val="21"/>
-          <w:szCs w:val="21"/>
-          <w:shd w:val="clear" w:color="auto" w:fill="2D2D2D"/>
-        </w:rPr>
-        <w:t>/</w:t>
-      </w:r>
-      <w:proofErr w:type="spellStart"/>
-      <w:r>
-        <w:rPr>
-          <w:rStyle w:val="HTML0"/>
-          <w:rFonts w:ascii="Consolas" w:eastAsia="Consolas" w:hAnsi="Consolas" w:cs="Consolas" w:hint="default"/>
-          <w:color w:val="CCCCCC"/>
-          <w:sz w:val="21"/>
-          <w:szCs w:val="21"/>
-          <w:shd w:val="clear" w:color="auto" w:fill="2D2D2D"/>
-        </w:rPr>
-        <w:t>usr</w:t>
-      </w:r>
-      <w:proofErr w:type="spellEnd"/>
-      <w:r>
-        <w:rPr>
-          <w:rStyle w:val="HTML0"/>
-          <w:rFonts w:ascii="Consolas" w:eastAsia="Consolas" w:hAnsi="Consolas" w:cs="Consolas" w:hint="default"/>
-          <w:color w:val="CCCCCC"/>
-          <w:sz w:val="21"/>
-          <w:szCs w:val="21"/>
-          <w:shd w:val="clear" w:color="auto" w:fill="2D2D2D"/>
-        </w:rPr>
-        <w:t>/local/tomcat/webapps/ROOT/</w:t>
-      </w:r>
-      <w:proofErr w:type="spellStart"/>
-      <w:r>
-        <w:rPr>
-          <w:rStyle w:val="HTML0"/>
-          <w:rFonts w:ascii="Consolas" w:eastAsia="Consolas" w:hAnsi="Consolas" w:cs="Consolas" w:hint="default"/>
-          <w:color w:val="CCCCCC"/>
-          <w:sz w:val="21"/>
-          <w:szCs w:val="21"/>
-          <w:shd w:val="clear" w:color="auto" w:fill="2D2D2D"/>
-        </w:rPr>
-        <w:t>index.jsp</w:t>
-      </w:r>
-      <w:proofErr w:type="spellEnd"/>
-    </w:p>
-    <w:p>
-      <w:pPr>
-        <w:pStyle w:val="HTML"/>
-        <w:widowControl/>
-        <w:shd w:val="clear" w:color="auto" w:fill="2D2D2D"/>
-        <w:wordWrap w:val="0"/>
-        <w:spacing w:after="400" w:line="30" w:lineRule="atLeast"/>
-        <w:rPr>
-          <w:rFonts w:ascii="Consolas" w:eastAsia="Consolas" w:hAnsi="Consolas" w:cs="Consolas" w:hint="default"/>
-          <w:color w:val="CCCCCC"/>
-        </w:rPr>
-      </w:pPr>
-      <w:r>
-        <w:rPr>
-          <w:rStyle w:val="HTML0"/>
-          <w:rFonts w:ascii="Consolas" w:eastAsia="Consolas" w:hAnsi="Consolas" w:cs="Consolas" w:hint="default"/>
-          <w:color w:val="CCCCCC"/>
-          <w:sz w:val="21"/>
-          <w:szCs w:val="21"/>
-          <w:shd w:val="clear" w:color="auto" w:fill="2D2D2D"/>
-        </w:rPr>
-        <w:t>RUN echo "&lt;h1&gt;hello world2&lt;h1&gt;" &gt; /</w:t>
-      </w:r>
-      <w:proofErr w:type="spellStart"/>
-      <w:r>
-        <w:rPr>
-          <w:rStyle w:val="HTML0"/>
-          <w:rFonts w:ascii="Consolas" w:eastAsia="Consolas" w:hAnsi="Consolas" w:cs="Consolas" w:hint="default"/>
-          <w:color w:val="CCCCCC"/>
-          <w:sz w:val="21"/>
-          <w:szCs w:val="21"/>
-          <w:shd w:val="clear" w:color="auto" w:fill="2D2D2D"/>
-        </w:rPr>
-        <w:t>usr</w:t>
-      </w:r>
-      <w:proofErr w:type="spellEnd"/>
-      <w:r>
-        <w:rPr>
-          <w:rStyle w:val="HTML0"/>
-          <w:rFonts w:ascii="Consolas" w:eastAsia="Consolas" w:hAnsi="Consolas" w:cs="Consolas" w:hint="default"/>
-          <w:color w:val="CCCCCC"/>
-          <w:sz w:val="21"/>
-          <w:szCs w:val="21"/>
-          <w:shd w:val="clear" w:color="auto" w:fill="2D2D2D"/>
-        </w:rPr>
-        <w:t>/local/tomcat/webapps/ROOT/index.html</w:t>
-      </w:r>
-    </w:p>
-    <w:p>
-      <w:pPr>
-        <w:widowControl/>
-        <w:numPr>
-          <w:ilvl w:val="0"/>
-          <w:numId w:val="14"/>
-        </w:numPr>
-        <w:spacing w:beforeAutospacing="1" w:afterAutospacing="1" w:line="600" w:lineRule="atLeast"/>
-        <w:ind w:left="400"/>
-      </w:pPr>
-      <w:r>
-        <w:t>构建新镜像</w:t>
-      </w:r>
-    </w:p>
-    <w:p>
-      <w:pPr>
-        <w:pStyle w:val="HTML"/>
-        <w:widowControl/>
-        <w:shd w:val="clear" w:color="auto" w:fill="2D2D2D"/>
-        <w:wordWrap w:val="0"/>
-        <w:spacing w:after="400" w:line="30" w:lineRule="atLeast"/>
-        <w:rPr>
-          <w:rStyle w:val="HTML0"/>
-          <w:rFonts w:ascii="Consolas" w:eastAsia="Consolas" w:hAnsi="Consolas" w:cs="Consolas" w:hint="default"/>
-          <w:color w:val="CCCCCC"/>
-          <w:sz w:val="21"/>
-          <w:szCs w:val="21"/>
-          <w:shd w:val="clear" w:color="auto" w:fill="2D2D2D"/>
-        </w:rPr>
-      </w:pPr>
-      <w:r>
-        <w:rPr>
-          <w:rStyle w:val="HTML0"/>
-          <w:rFonts w:ascii="Consolas" w:eastAsia="Consolas" w:hAnsi="Consolas" w:cs="Consolas" w:hint="default"/>
-          <w:color w:val="CCCCCC"/>
-          <w:sz w:val="21"/>
-          <w:szCs w:val="21"/>
-          <w:shd w:val="clear" w:color="auto" w:fill="2D2D2D"/>
-        </w:rPr>
-        <w:t xml:space="preserve">docker build -f </w:t>
-      </w:r>
-      <w:proofErr w:type="spellStart"/>
-      <w:r>
-        <w:rPr>
-          <w:rStyle w:val="HTML0"/>
-          <w:rFonts w:ascii="Consolas" w:eastAsia="Consolas" w:hAnsi="Consolas" w:cs="Consolas" w:hint="default"/>
-          <w:color w:val="CCCCCC"/>
-          <w:sz w:val="21"/>
-          <w:szCs w:val="21"/>
-          <w:shd w:val="clear" w:color="auto" w:fill="2D2D2D"/>
-        </w:rPr>
-        <w:t>Dockerfile</w:t>
-      </w:r>
-      <w:proofErr w:type="spellEnd"/>
-      <w:r>
-        <w:rPr>
-          <w:rStyle w:val="HTML0"/>
-          <w:rFonts w:ascii="Consolas" w:eastAsia="Consolas" w:hAnsi="Consolas" w:cs="Consolas" w:hint="default"/>
-          <w:color w:val="CCCCCC"/>
-          <w:sz w:val="21"/>
-          <w:szCs w:val="21"/>
-          <w:shd w:val="clear" w:color="auto" w:fill="2D2D2D"/>
-        </w:rPr>
-        <w:t xml:space="preserve"> -t </w:t>
-      </w:r>
-      <w:proofErr w:type="spellStart"/>
-      <w:r>
-        <w:rPr>
-          <w:rStyle w:val="HTML0"/>
-          <w:rFonts w:ascii="Consolas" w:eastAsia="Consolas" w:hAnsi="Consolas" w:cs="Consolas" w:hint="default"/>
-          <w:color w:val="CCCCCC"/>
-          <w:sz w:val="21"/>
-          <w:szCs w:val="21"/>
-          <w:shd w:val="clear" w:color="auto" w:fill="2D2D2D"/>
-        </w:rPr>
-        <w:t>zong</w:t>
-      </w:r>
-      <w:proofErr w:type="spellEnd"/>
-      <w:r>
-        <w:rPr>
-          <w:rStyle w:val="HTML0"/>
-          <w:rFonts w:ascii="Consolas" w:eastAsia="Consolas" w:hAnsi="Consolas" w:cs="Consolas" w:hint="default"/>
-          <w:color w:val="CCCCCC"/>
-          <w:sz w:val="21"/>
-          <w:szCs w:val="21"/>
-          <w:shd w:val="clear" w:color="auto" w:fill="2D2D2D"/>
-        </w:rPr>
-        <w:t>/tomcat:v2.0 .</w:t>
-      </w:r>
-    </w:p>
-    <w:p>
-      <w:pPr>
-        <w:pStyle w:val="HTML"/>
-        <w:widowControl/>
-        <w:shd w:val="clear" w:color="auto" w:fill="2D2D2D"/>
-        <w:wordWrap w:val="0"/>
-        <w:spacing w:after="400" w:line="30" w:lineRule="atLeast"/>
-        <w:rPr>
-          <w:rStyle w:val="HTML0"/>
-          <w:rFonts w:ascii="Consolas" w:eastAsia="Consolas" w:hAnsi="Consolas" w:cs="Consolas" w:hint="default"/>
-          <w:color w:val="CCCCCC"/>
-          <w:sz w:val="21"/>
-          <w:szCs w:val="21"/>
-          <w:shd w:val="clear" w:color="auto" w:fill="2D2D2D"/>
-        </w:rPr>
-      </w:pPr>
-      <w:r>
-        <w:rPr>
-          <w:rStyle w:val="HTML0"/>
-          <w:rFonts w:ascii="Consolas" w:eastAsia="Consolas" w:hAnsi="Consolas" w:cs="Consolas" w:hint="default"/>
-          <w:color w:val="CCCCCC"/>
-          <w:sz w:val="21"/>
-          <w:szCs w:val="21"/>
-          <w:shd w:val="clear" w:color="auto" w:fill="2D2D2D"/>
-        </w:rPr>
-        <w:t xml:space="preserve"># -f </w:t>
-      </w:r>
-      <w:proofErr w:type="spellStart"/>
-      <w:r>
-        <w:rPr>
-          <w:rStyle w:val="HTML0"/>
-          <w:rFonts w:ascii="Consolas" w:eastAsia="Consolas" w:hAnsi="Consolas" w:cs="Consolas" w:hint="default"/>
-          <w:color w:val="CCCCCC"/>
-          <w:sz w:val="21"/>
-          <w:szCs w:val="21"/>
-          <w:shd w:val="clear" w:color="auto" w:fill="2D2D2D"/>
-        </w:rPr>
-        <w:t>Dockerfile</w:t>
-      </w:r>
-      <w:proofErr w:type="spellEnd"/>
-      <w:r>
-        <w:rPr>
-          <w:rStyle w:val="HTML0"/>
-          <w:rFonts w:ascii="Consolas" w:eastAsia="Consolas" w:hAnsi="Consolas" w:cs="Consolas" w:hint="default"/>
-          <w:color w:val="CCCCCC"/>
-          <w:sz w:val="21"/>
-          <w:szCs w:val="21"/>
-          <w:shd w:val="clear" w:color="auto" w:fill="2D2D2D"/>
-        </w:rPr>
-        <w:t>路径，默认是当前目录</w:t>
-      </w:r>
-    </w:p>
-    <w:p>
-      <w:pPr>
-        <w:pStyle w:val="HTML"/>
-        <w:widowControl/>
-        <w:shd w:val="clear" w:color="auto" w:fill="2D2D2D"/>
-        <w:wordWrap w:val="0"/>
-        <w:spacing w:after="400" w:line="30" w:lineRule="atLeast"/>
-        <w:rPr>
-          <w:rFonts w:ascii="Consolas" w:eastAsia="Consolas" w:hAnsi="Consolas" w:cs="Consolas" w:hint="default"/>
-          <w:color w:val="CCCCCC"/>
-        </w:rPr>
-      </w:pPr>
-      <w:r>
-        <w:rPr>
-          <w:rStyle w:val="HTML0"/>
-          <w:rFonts w:ascii="Consolas" w:eastAsia="Consolas" w:hAnsi="Consolas" w:cs="Consolas" w:hint="default"/>
-          <w:color w:val="CCCCCC"/>
-          <w:sz w:val="21"/>
-          <w:szCs w:val="21"/>
-          <w:shd w:val="clear" w:color="auto" w:fill="2D2D2D"/>
-        </w:rPr>
-        <w:t xml:space="preserve"># -t </w:t>
-      </w:r>
-      <w:r>
-        <w:rPr>
-          <w:rStyle w:val="HTML0"/>
-          <w:rFonts w:ascii="Consolas" w:eastAsia="Consolas" w:hAnsi="Consolas" w:cs="Consolas" w:hint="default"/>
-          <w:color w:val="CCCCCC"/>
-          <w:sz w:val="21"/>
-          <w:szCs w:val="21"/>
-          <w:shd w:val="clear" w:color="auto" w:fill="2D2D2D"/>
-        </w:rPr>
-        <w:t>指定新镜像的名字以及</w:t>
-      </w:r>
-      <w:r>
-        <w:rPr>
-          <w:rStyle w:val="HTML0"/>
-          <w:rFonts w:ascii="Consolas" w:eastAsia="Consolas" w:hAnsi="Consolas" w:cs="Consolas" w:hint="default"/>
-          <w:color w:val="CCCCCC"/>
-          <w:sz w:val="21"/>
-          <w:szCs w:val="21"/>
-          <w:shd w:val="clear" w:color="auto" w:fill="2D2D2D"/>
-        </w:rPr>
-        <w:t>TAG</w:t>
-      </w:r>
+          <w:rFonts w:ascii="Consolas" w:eastAsia="Consolas" w:hAnsi="Consolas" w:cs="Consolas" w:hint="default"/>
+          <w:color w:val="CCCCCC"/>
+        </w:rPr>
+      </w:pPr>
     </w:p>
     <w:sectPr>
       <w:pgSz w:w="11906" w:h="16838"/>
